--- a/PlatformDoc/QPlay/QPlayPESPIS_1.4.2_FunctionManagement_180816.docx
+++ b/PlatformDoc/QPlay/QPlayPESPIS_1.4.2_FunctionManagement_180816.docx
@@ -1925,7 +1925,7 @@
                 <w:rFonts w:ascii="Arial Unicode MS" w:cs="Arial Unicode MS" w:eastAsia="Arial Unicode MS" w:hAnsi="Arial Unicode MS"/>
                 <w:rtl w:val="0"/>
               </w:rPr>
-              <w:t xml:space="preserve">1.      3.d. 修改文字 'FUNCTION_VARIABLE_NAME'</w:t>
+              <w:t xml:space="preserve">1.      [ 3.d. ] 修改文字 'FUNCTION_VARIABLE_NAME'</w:t>
             </w:r>
           </w:p>
           <w:p>
@@ -1939,14 +1939,14 @@
               <w:rPr>
                 <w:rtl w:val="0"/>
               </w:rPr>
-              <w:t xml:space="preserve">2.      2.h.</w:t>
+              <w:t xml:space="preserve">2.      [ 2.h.</w:t>
             </w:r>
             <w:r>
               <w:rPr>
                 <w:highlight w:val="white"/>
                 <w:rtl w:val="0"/>
               </w:rPr>
-              <w:t xml:space="preserve">ii.4.</w:t>
+              <w:t xml:space="preserve">ii.4. ]</w:t>
             </w:r>
           </w:p>
           <w:p>
@@ -1979,6 +1979,57 @@
                 <w:rtl w:val="0"/>
               </w:rPr>
               <w:t xml:space="preserve">         Variable Name 修正為不可編輯修改</w:t>
+            </w:r>
+          </w:p>
+          <w:p>
+            <w:pPr>
+              <w:contextualSpacing w:val="0"/>
+              <w:rPr>
+                <w:highlight w:val="white"/>
+              </w:rPr>
+            </w:pPr>
+            <w:r>
+              <w:rPr>
+                <w:highlight w:val="white"/>
+                <w:rtl w:val="0"/>
+              </w:rPr>
+              <w:t xml:space="preserve">3.      [ 1.f. </w:t>
+            </w:r>
+            <w:r>
+              <w:rPr>
+                <w:rtl w:val="0"/>
+              </w:rPr>
+              <w:t xml:space="preserve">app/ Services/ </w:t>
+            </w:r>
+            <w:r>
+              <w:rPr>
+                <w:b w:val="1"/>
+                <w:rtl w:val="0"/>
+              </w:rPr>
+              <w:t xml:space="preserve">FunctionService.php</w:t>
+            </w:r>
+            <w:r>
+              <w:rPr>
+                <w:highlight w:val="white"/>
+                <w:rtl w:val="0"/>
+              </w:rPr>
+              <w:t xml:space="preserve"> ]</w:t>
+            </w:r>
+          </w:p>
+          <w:p>
+            <w:pPr>
+              <w:contextualSpacing w:val="0"/>
+              <w:rPr>
+                <w:highlight w:val="white"/>
+              </w:rPr>
+            </w:pPr>
+            <w:r>
+              <w:rPr>
+                <w:rFonts w:ascii="Arial Unicode MS" w:cs="Arial Unicode MS" w:eastAsia="Arial Unicode MS" w:hAnsi="Arial Unicode MS"/>
+                <w:highlight w:val="white"/>
+                <w:rtl w:val="0"/>
+              </w:rPr>
+              <w:t xml:space="preserve">         getFunctionList () 要檢查 APP 端帶入的 login_type</w:t>
             </w:r>
           </w:p>
         </w:tc>
@@ -6738,7 +6789,7 @@
         <w:rPr>
           <w:rtl w:val="0"/>
         </w:rPr>
-        <w:t xml:space="preserve">Qplay_API_1.3.4_20180716.docx</w:t>
+        <w:t xml:space="preserve">Qplay_API_1.3.7_20180816.docx</w:t>
       </w:r>
     </w:p>
     <w:p>
@@ -7800,12 +7851,12 @@
           <wp:inline distB="114300" distT="114300" distL="114300" distR="114300">
             <wp:extent cx="3228975" cy="4829175"/>
             <wp:effectExtent b="0" l="0" r="0" t="0"/>
-            <wp:docPr id="14" name="image37.png"/>
+            <wp:docPr id="14" name="image35.png"/>
             <a:graphic>
               <a:graphicData uri="http://schemas.openxmlformats.org/drawingml/2006/picture">
                 <pic:pic>
                   <pic:nvPicPr>
-                    <pic:cNvPr id="0" name="image37.png"/>
+                    <pic:cNvPr id="0" name="image35.png"/>
                     <pic:cNvPicPr preferRelativeResize="0"/>
                   </pic:nvPicPr>
                   <pic:blipFill>
@@ -9217,12 +9268,12 @@
           <wp:inline distB="114300" distT="114300" distL="114300" distR="114300">
             <wp:extent cx="5534025" cy="5133975"/>
             <wp:effectExtent b="0" l="0" r="0" t="0"/>
-            <wp:docPr id="9" name="image32.png"/>
+            <wp:docPr id="9" name="image30.png"/>
             <a:graphic>
               <a:graphicData uri="http://schemas.openxmlformats.org/drawingml/2006/picture">
                 <pic:pic>
                   <pic:nvPicPr>
-                    <pic:cNvPr id="0" name="image32.png"/>
+                    <pic:cNvPr id="0" name="image30.png"/>
                     <pic:cNvPicPr preferRelativeResize="0"/>
                   </pic:nvPicPr>
                   <pic:blipFill>
@@ -9393,7 +9444,7 @@
           <w:rFonts w:ascii="Arial Unicode MS" w:cs="Arial Unicode MS" w:eastAsia="Arial Unicode MS" w:hAnsi="Arial Unicode MS"/>
           <w:rtl w:val="0"/>
         </w:rPr>
-        <w:t xml:space="preserve">請參考 API 文件 : QPlay_API_1.3.1_20180627.docx</w:t>
+        <w:t xml:space="preserve">請參考 API 文件 : QPlay_API_1.3.7_20180816.docx</w:t>
       </w:r>
     </w:p>
     <w:p>
@@ -9537,12 +9588,12 @@
           <wp:inline distB="114300" distT="114300" distL="114300" distR="114300">
             <wp:extent cx="5076825" cy="4686300"/>
             <wp:effectExtent b="0" l="0" r="0" t="0"/>
-            <wp:docPr id="12" name="image35.png"/>
+            <wp:docPr id="12" name="image33.png"/>
             <a:graphic>
               <a:graphicData uri="http://schemas.openxmlformats.org/drawingml/2006/picture">
                 <pic:pic>
                   <pic:nvPicPr>
-                    <pic:cNvPr id="0" name="image35.png"/>
+                    <pic:cNvPr id="0" name="image33.png"/>
                     <pic:cNvPicPr preferRelativeResize="0"/>
                   </pic:nvPicPr>
                   <pic:blipFill>
@@ -9617,12 +9668,12 @@
           <wp:inline distB="114300" distT="114300" distL="114300" distR="114300">
             <wp:extent cx="6219825" cy="5457825"/>
             <wp:effectExtent b="0" l="0" r="0" t="0"/>
-            <wp:docPr id="13" name="image36.png"/>
+            <wp:docPr id="13" name="image34.png"/>
             <a:graphic>
               <a:graphicData uri="http://schemas.openxmlformats.org/drawingml/2006/picture">
                 <pic:pic>
                   <pic:nvPicPr>
-                    <pic:cNvPr id="0" name="image36.png"/>
+                    <pic:cNvPr id="0" name="image34.png"/>
                     <pic:cNvPicPr preferRelativeResize="0"/>
                   </pic:nvPicPr>
                   <pic:blipFill>
@@ -9697,12 +9748,12 @@
           <wp:inline distB="114300" distT="114300" distL="114300" distR="114300">
             <wp:extent cx="6219825" cy="4495800"/>
             <wp:effectExtent b="0" l="0" r="0" t="0"/>
-            <wp:docPr id="7" name="image30.png"/>
+            <wp:docPr id="7" name="image28.png"/>
             <a:graphic>
               <a:graphicData uri="http://schemas.openxmlformats.org/drawingml/2006/picture">
                 <pic:pic>
                   <pic:nvPicPr>
-                    <pic:cNvPr id="0" name="image30.png"/>
+                    <pic:cNvPr id="0" name="image28.png"/>
                     <pic:cNvPicPr preferRelativeResize="0"/>
                   </pic:nvPicPr>
                   <pic:blipFill>
@@ -10901,6 +10952,33 @@
       <w:r>
         <w:rPr>
           <w:rFonts w:ascii="Arial Unicode MS" w:cs="Arial Unicode MS" w:eastAsia="Arial Unicode MS" w:hAnsi="Arial Unicode MS"/>
+          <w:highlight w:val="cyan"/>
+          <w:rtl w:val="0"/>
+        </w:rPr>
+        <w:t xml:space="preserve">依據 APP 端傳入的 login_type = AD or QAccount，決定此 User 是否為 QAccount 的使用者</w:t>
+      </w:r>
+      <w:r>
+        <w:rPr>
+          <w:rFonts w:ascii="Arial Unicode MS" w:cs="Arial Unicode MS" w:eastAsia="Arial Unicode MS" w:hAnsi="Arial Unicode MS"/>
+          <w:rtl w:val="0"/>
+        </w:rPr>
+        <w:t xml:space="preserve">。</w:t>
+      </w:r>
+    </w:p>
+    <w:p>
+      <w:pPr>
+        <w:numPr>
+          <w:ilvl w:val="4"/>
+          <w:numId w:val="17"/>
+        </w:numPr>
+        <w:spacing w:line="276" w:lineRule="auto"/>
+        <w:ind w:left="4320" w:hanging="360"/>
+        <w:contextualSpacing w:val="1"/>
+        <w:rPr/>
+      </w:pPr>
+      <w:r>
+        <w:rPr>
+          <w:rFonts w:ascii="Arial Unicode MS" w:cs="Arial Unicode MS" w:eastAsia="Arial Unicode MS" w:hAnsi="Arial Unicode MS"/>
           <w:rtl w:val="0"/>
         </w:rPr>
         <w:t xml:space="preserve">如果 QAccount &lt; [ 公司 ]。</w:t>
@@ -14633,12 +14711,12 @@
           <wp:inline distB="114300" distT="114300" distL="114300" distR="114300">
             <wp:extent cx="6496050" cy="5962650"/>
             <wp:effectExtent b="0" l="0" r="0" t="0"/>
-            <wp:docPr id="8" name="image31.png"/>
+            <wp:docPr id="8" name="image29.png"/>
             <a:graphic>
               <a:graphicData uri="http://schemas.openxmlformats.org/drawingml/2006/picture">
                 <pic:pic>
                   <pic:nvPicPr>
-                    <pic:cNvPr id="0" name="image31.png"/>
+                    <pic:cNvPr id="0" name="image29.png"/>
                     <pic:cNvPicPr preferRelativeResize="0"/>
                   </pic:nvPicPr>
                   <pic:blipFill>
@@ -14716,12 +14794,12 @@
           <wp:inline distB="114300" distT="114300" distL="114300" distR="114300">
             <wp:extent cx="6842760" cy="3251200"/>
             <wp:effectExtent b="0" l="0" r="0" t="0"/>
-            <wp:docPr id="10" name="image33.jpg"/>
+            <wp:docPr id="10" name="image31.jpg"/>
             <a:graphic>
               <a:graphicData uri="http://schemas.openxmlformats.org/drawingml/2006/picture">
                 <pic:pic>
                   <pic:nvPicPr>
-                    <pic:cNvPr id="0" name="image33.jpg"/>
+                    <pic:cNvPr id="0" name="image31.jpg"/>
                     <pic:cNvPicPr preferRelativeResize="0"/>
                   </pic:nvPicPr>
                   <pic:blipFill>
@@ -14777,12 +14855,12 @@
           <wp:inline distB="114300" distT="114300" distL="114300" distR="114300">
             <wp:extent cx="6842760" cy="6096000"/>
             <wp:effectExtent b="0" l="0" r="0" t="0"/>
-            <wp:docPr id="15" name="image38.jpg"/>
+            <wp:docPr id="15" name="image36.jpg"/>
             <a:graphic>
               <a:graphicData uri="http://schemas.openxmlformats.org/drawingml/2006/picture">
                 <pic:pic>
                   <pic:nvPicPr>
-                    <pic:cNvPr id="0" name="image38.jpg"/>
+                    <pic:cNvPr id="0" name="image36.jpg"/>
                     <pic:cNvPicPr preferRelativeResize="0"/>
                   </pic:nvPicPr>
                   <pic:blipFill>
@@ -14981,12 +15059,12 @@
               <wp:extent cx="6743700" cy="38100"/>
               <wp:effectExtent b="0" l="0" r="0" t="0"/>
               <wp:wrapNone/>
-              <wp:docPr id="6" name="image29.png"/>
+              <wp:docPr id="6" name="image27.png"/>
               <a:graphic>
                 <a:graphicData uri="http://schemas.openxmlformats.org/drawingml/2006/picture">
                   <pic:pic>
                     <pic:nvPicPr>
-                      <pic:cNvPr id="0" name="image29.png"/>
+                      <pic:cNvPr id="0" name="image27.png"/>
                       <pic:cNvPicPr preferRelativeResize="0"/>
                     </pic:nvPicPr>
                     <pic:blipFill>
@@ -15156,12 +15234,12 @@
               <wp:extent cx="5419725" cy="1413510"/>
               <wp:effectExtent b="0" l="0" r="0" t="0"/>
               <wp:wrapNone/>
-              <wp:docPr id="2" name="image21.png"/>
+              <wp:docPr id="2" name="image19.png"/>
               <a:graphic>
                 <a:graphicData uri="http://schemas.openxmlformats.org/drawingml/2006/picture">
                   <pic:pic>
                     <pic:nvPicPr>
-                      <pic:cNvPr id="0" name="image21.png"/>
+                      <pic:cNvPr id="0" name="image19.png"/>
                       <pic:cNvPicPr preferRelativeResize="0"/>
                     </pic:nvPicPr>
                     <pic:blipFill>
@@ -15376,12 +15454,12 @@
               <wp:extent cx="6743700" cy="38100"/>
               <wp:effectExtent b="0" l="0" r="0" t="0"/>
               <wp:wrapNone/>
-              <wp:docPr id="1" name="image19.png"/>
+              <wp:docPr id="1" name="image17.png"/>
               <a:graphic>
                 <a:graphicData uri="http://schemas.openxmlformats.org/drawingml/2006/picture">
                   <pic:pic>
                     <pic:nvPicPr>
-                      <pic:cNvPr id="0" name="image19.png"/>
+                      <pic:cNvPr id="0" name="image17.png"/>
                       <pic:cNvPicPr preferRelativeResize="0"/>
                     </pic:nvPicPr>
                     <pic:blipFill>
@@ -15494,12 +15572,12 @@
               <wp:extent cx="5448300" cy="276225"/>
               <wp:effectExtent b="0" l="0" r="0" t="0"/>
               <wp:wrapNone/>
-              <wp:docPr id="5" name="image27.png"/>
+              <wp:docPr id="5" name="image25.png"/>
               <a:graphic>
                 <a:graphicData uri="http://schemas.openxmlformats.org/drawingml/2006/picture">
                   <pic:pic>
                     <pic:nvPicPr>
-                      <pic:cNvPr id="0" name="image27.png"/>
+                      <pic:cNvPr id="0" name="image25.png"/>
                       <pic:cNvPicPr preferRelativeResize="0"/>
                     </pic:nvPicPr>
                     <pic:blipFill>
@@ -15675,12 +15753,12 @@
               <wp:extent cx="3324225" cy="352425"/>
               <wp:effectExtent b="0" l="0" r="0" t="0"/>
               <wp:wrapNone/>
-              <wp:docPr id="4" name="image25.png"/>
+              <wp:docPr id="4" name="image23.png"/>
               <a:graphic>
                 <a:graphicData uri="http://schemas.openxmlformats.org/drawingml/2006/picture">
                   <pic:pic>
                     <pic:nvPicPr>
-                      <pic:cNvPr id="0" name="image25.png"/>
+                      <pic:cNvPr id="0" name="image23.png"/>
                       <pic:cNvPicPr preferRelativeResize="0"/>
                     </pic:nvPicPr>
                     <pic:blipFill>
@@ -15719,12 +15797,12 @@
           <wp:extent cx="3581400" cy="457200"/>
           <wp:effectExtent b="0" l="0" r="0" t="0"/>
           <wp:wrapNone/>
-          <wp:docPr descr="BenQ_shallow gray" id="11" name="image34.png"/>
+          <wp:docPr descr="BenQ_shallow gray" id="11" name="image32.png"/>
           <a:graphic>
             <a:graphicData uri="http://schemas.openxmlformats.org/drawingml/2006/picture">
               <pic:pic>
                 <pic:nvPicPr>
-                  <pic:cNvPr descr="BenQ_shallow gray" id="0" name="image34.png"/>
+                  <pic:cNvPr descr="BenQ_shallow gray" id="0" name="image32.png"/>
                   <pic:cNvPicPr preferRelativeResize="0"/>
                 </pic:nvPicPr>
                 <pic:blipFill>
@@ -15906,12 +15984,12 @@
               <wp:extent cx="3400425" cy="352425"/>
               <wp:effectExtent b="0" l="0" r="0" t="0"/>
               <wp:wrapNone/>
-              <wp:docPr id="3" name="image23.png"/>
+              <wp:docPr id="3" name="image21.png"/>
               <a:graphic>
                 <a:graphicData uri="http://schemas.openxmlformats.org/drawingml/2006/picture">
                   <pic:pic>
                     <pic:nvPicPr>
-                      <pic:cNvPr id="0" name="image23.png"/>
+                      <pic:cNvPr id="0" name="image21.png"/>
                       <pic:cNvPicPr preferRelativeResize="0"/>
                     </pic:nvPicPr>
                     <pic:blipFill>

--- a/PlatformDoc/QPlay/QPlayPESPIS_1.4.2_FunctionManagement_180816.docx
+++ b/PlatformDoc/QPlay/QPlayPESPIS_1.4.2_FunctionManagement_180816.docx
@@ -2032,6 +2032,141 @@
               <w:t xml:space="preserve">         getFunctionList () 要檢查 APP 端帶入的 login_type</w:t>
             </w:r>
           </w:p>
+          <w:p>
+            <w:pPr>
+              <w:contextualSpacing w:val="0"/>
+              <w:rPr>
+                <w:highlight w:val="white"/>
+              </w:rPr>
+            </w:pPr>
+            <w:r>
+              <w:rPr>
+                <w:highlight w:val="white"/>
+                <w:rtl w:val="0"/>
+              </w:rPr>
+              <w:t xml:space="preserve">4.      [ </w:t>
+            </w:r>
+            <w:r>
+              <w:rPr>
+                <w:rtl w:val="0"/>
+              </w:rPr>
+              <w:t xml:space="preserve">2. qplay/ g. </w:t>
+            </w:r>
+            <w:r>
+              <w:rPr>
+                <w:rtl w:val="0"/>
+              </w:rPr>
+              <w:t xml:space="preserve">app/ Services/ </w:t>
+            </w:r>
+            <w:r>
+              <w:rPr>
+                <w:b w:val="1"/>
+                <w:rtl w:val="0"/>
+              </w:rPr>
+              <w:t xml:space="preserve">FunctionService.php</w:t>
+            </w:r>
+            <w:r>
+              <w:rPr>
+                <w:highlight w:val="white"/>
+                <w:rtl w:val="0"/>
+              </w:rPr>
+              <w:t xml:space="preserve"> ]</w:t>
+            </w:r>
+          </w:p>
+          <w:p>
+            <w:pPr>
+              <w:contextualSpacing w:val="0"/>
+              <w:rPr/>
+            </w:pPr>
+            <w:r>
+              <w:rPr>
+                <w:highlight w:val="white"/>
+                <w:rtl w:val="0"/>
+              </w:rPr>
+              <w:t xml:space="preserve">         </w:t>
+            </w:r>
+            <w:r>
+              <w:rPr>
+                <w:rtl w:val="0"/>
+              </w:rPr>
+              <w:t xml:space="preserve">editFunctionData () -</w:t>
+            </w:r>
+          </w:p>
+          <w:p>
+            <w:pPr>
+              <w:contextualSpacing w:val="0"/>
+              <w:rPr/>
+            </w:pPr>
+            <w:r>
+              <w:rPr>
+                <w:rtl w:val="0"/>
+              </w:rPr>
+              <w:t xml:space="preserve">         </w:t>
+            </w:r>
+          </w:p>
+          <w:p>
+            <w:pPr>
+              <w:contextualSpacing w:val="0"/>
+              <w:rPr/>
+            </w:pPr>
+            <w:r>
+              <w:rPr>
+                <w:rFonts w:ascii="Arial Unicode MS" w:cs="Arial Unicode MS" w:eastAsia="Arial Unicode MS" w:hAnsi="Arial Unicode MS"/>
+                <w:rtl w:val="0"/>
+              </w:rPr>
+              <w:t xml:space="preserve">         FunctionRoleRepository.php - 如果 Role - Function</w:t>
+            </w:r>
+          </w:p>
+          <w:p>
+            <w:pPr>
+              <w:contextualSpacing w:val="0"/>
+              <w:rPr/>
+            </w:pPr>
+            <w:r>
+              <w:rPr>
+                <w:rFonts w:ascii="Arial Unicode MS" w:cs="Arial Unicode MS" w:eastAsia="Arial Unicode MS" w:hAnsi="Arial Unicode MS"/>
+                <w:rtl w:val="0"/>
+              </w:rPr>
+              <w:t xml:space="preserve">         已經存在，Delete 資料，重新 Insert 資料</w:t>
+            </w:r>
+          </w:p>
+          <w:p>
+            <w:pPr>
+              <w:contextualSpacing w:val="0"/>
+              <w:rPr/>
+            </w:pPr>
+            <w:r>
+              <w:rPr>
+                <w:rtl w:val="0"/>
+              </w:rPr>
+            </w:r>
+          </w:p>
+          <w:p>
+            <w:pPr>
+              <w:contextualSpacing w:val="0"/>
+              <w:rPr/>
+            </w:pPr>
+            <w:r>
+              <w:rPr>
+                <w:rFonts w:ascii="Arial Unicode MS" w:cs="Arial Unicode MS" w:eastAsia="Arial Unicode MS" w:hAnsi="Arial Unicode MS"/>
+                <w:rtl w:val="0"/>
+              </w:rPr>
+              <w:t xml:space="preserve">         FunctionUserRepository.php - 如果 User - Function</w:t>
+            </w:r>
+          </w:p>
+          <w:p>
+            <w:pPr>
+              <w:contextualSpacing w:val="0"/>
+              <w:rPr/>
+            </w:pPr>
+            <w:r>
+              <w:rPr>
+                <w:rFonts w:ascii="Arial Unicode MS" w:cs="Arial Unicode MS" w:eastAsia="Arial Unicode MS" w:hAnsi="Arial Unicode MS"/>
+                <w:rtl w:val="0"/>
+              </w:rPr>
+              <w:t xml:space="preserve">         已經存在，Delete 資料，重新 Insert 資料</w:t>
+            </w:r>
+          </w:p>
         </w:tc>
       </w:tr>
     </w:tbl>
@@ -6771,7 +6906,7 @@
         <w:rPr>
           <w:rtl w:val="0"/>
         </w:rPr>
-        <w:t xml:space="preserve">QPlay_DB_Schema_3.7_20180716.docx</w:t>
+        <w:t xml:space="preserve">QPlay_DB_Schema_3.10_20180817.docx</w:t>
       </w:r>
     </w:p>
     <w:p>
@@ -7851,12 +7986,12 @@
           <wp:inline distB="114300" distT="114300" distL="114300" distR="114300">
             <wp:extent cx="3228975" cy="4829175"/>
             <wp:effectExtent b="0" l="0" r="0" t="0"/>
-            <wp:docPr id="14" name="image35.png"/>
+            <wp:docPr id="14" name="image37.png"/>
             <a:graphic>
               <a:graphicData uri="http://schemas.openxmlformats.org/drawingml/2006/picture">
                 <pic:pic>
                   <pic:nvPicPr>
-                    <pic:cNvPr id="0" name="image35.png"/>
+                    <pic:cNvPr id="0" name="image37.png"/>
                     <pic:cNvPicPr preferRelativeResize="0"/>
                   </pic:nvPicPr>
                   <pic:blipFill>
@@ -9266,14 +9401,14 @@
         <w:rPr/>
         <w:drawing>
           <wp:inline distB="114300" distT="114300" distL="114300" distR="114300">
-            <wp:extent cx="5534025" cy="5133975"/>
+            <wp:extent cx="5534025" cy="4943475"/>
             <wp:effectExtent b="0" l="0" r="0" t="0"/>
-            <wp:docPr id="9" name="image30.png"/>
+            <wp:docPr id="11" name="image34.png"/>
             <a:graphic>
               <a:graphicData uri="http://schemas.openxmlformats.org/drawingml/2006/picture">
                 <pic:pic>
                   <pic:nvPicPr>
-                    <pic:cNvPr id="0" name="image30.png"/>
+                    <pic:cNvPr id="0" name="image34.png"/>
                     <pic:cNvPicPr preferRelativeResize="0"/>
                   </pic:nvPicPr>
                   <pic:blipFill>
@@ -9286,7 +9421,7 @@
                   <pic:spPr>
                     <a:xfrm>
                       <a:off x="0" y="0"/>
-                      <a:ext cx="5534025" cy="5133975"/>
+                      <a:ext cx="5534025" cy="4943475"/>
                     </a:xfrm>
                     <a:prstGeom prst="rect"/>
                     <a:ln/>
@@ -9347,7 +9482,7 @@
           <w:rFonts w:ascii="Arial Unicode MS" w:cs="Arial Unicode MS" w:eastAsia="Arial Unicode MS" w:hAnsi="Arial Unicode MS"/>
           <w:rtl w:val="0"/>
         </w:rPr>
-        <w:t xml:space="preserve">參考文件 : QPlay_DB_Schema_3.5_20180625.docx</w:t>
+        <w:t xml:space="preserve">參考文件 : QPlay_DB_Schema_3.10_20180817.docx</w:t>
       </w:r>
     </w:p>
     <w:p>
@@ -9588,12 +9723,12 @@
           <wp:inline distB="114300" distT="114300" distL="114300" distR="114300">
             <wp:extent cx="5076825" cy="4686300"/>
             <wp:effectExtent b="0" l="0" r="0" t="0"/>
-            <wp:docPr id="12" name="image33.png"/>
+            <wp:docPr id="12" name="image35.png"/>
             <a:graphic>
               <a:graphicData uri="http://schemas.openxmlformats.org/drawingml/2006/picture">
                 <pic:pic>
                   <pic:nvPicPr>
-                    <pic:cNvPr id="0" name="image33.png"/>
+                    <pic:cNvPr id="0" name="image35.png"/>
                     <pic:cNvPicPr preferRelativeResize="0"/>
                   </pic:nvPicPr>
                   <pic:blipFill>
@@ -9668,12 +9803,12 @@
           <wp:inline distB="114300" distT="114300" distL="114300" distR="114300">
             <wp:extent cx="6219825" cy="5457825"/>
             <wp:effectExtent b="0" l="0" r="0" t="0"/>
-            <wp:docPr id="13" name="image34.png"/>
+            <wp:docPr id="13" name="image36.png"/>
             <a:graphic>
               <a:graphicData uri="http://schemas.openxmlformats.org/drawingml/2006/picture">
                 <pic:pic>
                   <pic:nvPicPr>
-                    <pic:cNvPr id="0" name="image34.png"/>
+                    <pic:cNvPr id="0" name="image36.png"/>
                     <pic:cNvPicPr preferRelativeResize="0"/>
                   </pic:nvPicPr>
                   <pic:blipFill>
@@ -9748,12 +9883,12 @@
           <wp:inline distB="114300" distT="114300" distL="114300" distR="114300">
             <wp:extent cx="6219825" cy="4495800"/>
             <wp:effectExtent b="0" l="0" r="0" t="0"/>
-            <wp:docPr id="7" name="image28.png"/>
+            <wp:docPr id="7" name="image30.png"/>
             <a:graphic>
               <a:graphicData uri="http://schemas.openxmlformats.org/drawingml/2006/picture">
                 <pic:pic>
                   <pic:nvPicPr>
-                    <pic:cNvPr id="0" name="image28.png"/>
+                    <pic:cNvPr id="0" name="image30.png"/>
                     <pic:cNvPicPr preferRelativeResize="0"/>
                   </pic:nvPicPr>
                   <pic:blipFill>
@@ -13242,7 +13377,31 @@
           <w:rFonts w:ascii="Arial Unicode MS" w:cs="Arial Unicode MS" w:eastAsia="Arial Unicode MS" w:hAnsi="Arial Unicode MS"/>
           <w:rtl w:val="0"/>
         </w:rPr>
-        <w:t xml:space="preserve">如果 Role - Function 已經存在，改為變更 Status。</w:t>
+        <w:t xml:space="preserve">如果 Role - Function 已經存在，</w:t>
+      </w:r>
+      <w:r>
+        <w:rPr>
+          <w:rFonts w:ascii="Arial Unicode MS" w:cs="Arial Unicode MS" w:eastAsia="Arial Unicode MS" w:hAnsi="Arial Unicode MS"/>
+          <w:strike w:val="1"/>
+          <w:highlight w:val="yellow"/>
+          <w:rtl w:val="0"/>
+        </w:rPr>
+        <w:t xml:space="preserve">改為變更 Status </w:t>
+      </w:r>
+      <w:r>
+        <w:rPr>
+          <w:rFonts w:ascii="Arial Unicode MS" w:cs="Arial Unicode MS" w:eastAsia="Arial Unicode MS" w:hAnsi="Arial Unicode MS"/>
+          <w:highlight w:val="yellow"/>
+          <w:rtl w:val="0"/>
+        </w:rPr>
+        <w:t xml:space="preserve">Delete 資料，重新 Insert 資料</w:t>
+      </w:r>
+      <w:r>
+        <w:rPr>
+          <w:rFonts w:ascii="Arial Unicode MS" w:cs="Arial Unicode MS" w:eastAsia="Arial Unicode MS" w:hAnsi="Arial Unicode MS"/>
+          <w:rtl w:val="0"/>
+        </w:rPr>
+        <w:t xml:space="preserve">。</w:t>
       </w:r>
     </w:p>
     <w:p>
@@ -13298,7 +13457,31 @@
           <w:rFonts w:ascii="Arial Unicode MS" w:cs="Arial Unicode MS" w:eastAsia="Arial Unicode MS" w:hAnsi="Arial Unicode MS"/>
           <w:rtl w:val="0"/>
         </w:rPr>
-        <w:t xml:space="preserve">如果 User - Function 已經存在，改為變更 Status。</w:t>
+        <w:t xml:space="preserve">如果 User - Function 已經存在，</w:t>
+      </w:r>
+      <w:r>
+        <w:rPr>
+          <w:rFonts w:ascii="Arial Unicode MS" w:cs="Arial Unicode MS" w:eastAsia="Arial Unicode MS" w:hAnsi="Arial Unicode MS"/>
+          <w:strike w:val="1"/>
+          <w:highlight w:val="yellow"/>
+          <w:rtl w:val="0"/>
+        </w:rPr>
+        <w:t xml:space="preserve">改為變更 Status </w:t>
+      </w:r>
+      <w:r>
+        <w:rPr>
+          <w:rFonts w:ascii="Arial Unicode MS" w:cs="Arial Unicode MS" w:eastAsia="Arial Unicode MS" w:hAnsi="Arial Unicode MS"/>
+          <w:highlight w:val="yellow"/>
+          <w:rtl w:val="0"/>
+        </w:rPr>
+        <w:t xml:space="preserve">Delete 資料，重新 Insert 資料</w:t>
+      </w:r>
+      <w:r>
+        <w:rPr>
+          <w:rFonts w:ascii="Arial Unicode MS" w:cs="Arial Unicode MS" w:eastAsia="Arial Unicode MS" w:hAnsi="Arial Unicode MS"/>
+          <w:rtl w:val="0"/>
+        </w:rPr>
+        <w:t xml:space="preserve">。</w:t>
       </w:r>
     </w:p>
     <w:p>
@@ -14711,12 +14894,12 @@
           <wp:inline distB="114300" distT="114300" distL="114300" distR="114300">
             <wp:extent cx="6496050" cy="5962650"/>
             <wp:effectExtent b="0" l="0" r="0" t="0"/>
-            <wp:docPr id="8" name="image29.png"/>
+            <wp:docPr id="8" name="image31.png"/>
             <a:graphic>
               <a:graphicData uri="http://schemas.openxmlformats.org/drawingml/2006/picture">
                 <pic:pic>
                   <pic:nvPicPr>
-                    <pic:cNvPr id="0" name="image29.png"/>
+                    <pic:cNvPr id="0" name="image31.png"/>
                     <pic:cNvPicPr preferRelativeResize="0"/>
                   </pic:nvPicPr>
                   <pic:blipFill>
@@ -14794,12 +14977,12 @@
           <wp:inline distB="114300" distT="114300" distL="114300" distR="114300">
             <wp:extent cx="6842760" cy="3251200"/>
             <wp:effectExtent b="0" l="0" r="0" t="0"/>
-            <wp:docPr id="10" name="image31.jpg"/>
+            <wp:docPr id="9" name="image32.jpg"/>
             <a:graphic>
               <a:graphicData uri="http://schemas.openxmlformats.org/drawingml/2006/picture">
                 <pic:pic>
                   <pic:nvPicPr>
-                    <pic:cNvPr id="0" name="image31.jpg"/>
+                    <pic:cNvPr id="0" name="image32.jpg"/>
                     <pic:cNvPicPr preferRelativeResize="0"/>
                   </pic:nvPicPr>
                   <pic:blipFill>
@@ -14855,12 +15038,12 @@
           <wp:inline distB="114300" distT="114300" distL="114300" distR="114300">
             <wp:extent cx="6842760" cy="6096000"/>
             <wp:effectExtent b="0" l="0" r="0" t="0"/>
-            <wp:docPr id="15" name="image36.jpg"/>
+            <wp:docPr id="15" name="image38.jpg"/>
             <a:graphic>
               <a:graphicData uri="http://schemas.openxmlformats.org/drawingml/2006/picture">
                 <pic:pic>
                   <pic:nvPicPr>
-                    <pic:cNvPr id="0" name="image36.jpg"/>
+                    <pic:cNvPr id="0" name="image38.jpg"/>
                     <pic:cNvPicPr preferRelativeResize="0"/>
                   </pic:nvPicPr>
                   <pic:blipFill>
@@ -15059,12 +15242,12 @@
               <wp:extent cx="6743700" cy="38100"/>
               <wp:effectExtent b="0" l="0" r="0" t="0"/>
               <wp:wrapNone/>
-              <wp:docPr id="6" name="image27.png"/>
+              <wp:docPr id="6" name="image29.png"/>
               <a:graphic>
                 <a:graphicData uri="http://schemas.openxmlformats.org/drawingml/2006/picture">
                   <pic:pic>
                     <pic:nvPicPr>
-                      <pic:cNvPr id="0" name="image27.png"/>
+                      <pic:cNvPr id="0" name="image29.png"/>
                       <pic:cNvPicPr preferRelativeResize="0"/>
                     </pic:nvPicPr>
                     <pic:blipFill>
@@ -15234,12 +15417,12 @@
               <wp:extent cx="5419725" cy="1413510"/>
               <wp:effectExtent b="0" l="0" r="0" t="0"/>
               <wp:wrapNone/>
-              <wp:docPr id="2" name="image19.png"/>
+              <wp:docPr id="2" name="image21.png"/>
               <a:graphic>
                 <a:graphicData uri="http://schemas.openxmlformats.org/drawingml/2006/picture">
                   <pic:pic>
                     <pic:nvPicPr>
-                      <pic:cNvPr id="0" name="image19.png"/>
+                      <pic:cNvPr id="0" name="image21.png"/>
                       <pic:cNvPicPr preferRelativeResize="0"/>
                     </pic:nvPicPr>
                     <pic:blipFill>
@@ -15572,12 +15755,12 @@
               <wp:extent cx="5448300" cy="276225"/>
               <wp:effectExtent b="0" l="0" r="0" t="0"/>
               <wp:wrapNone/>
-              <wp:docPr id="5" name="image25.png"/>
+              <wp:docPr id="5" name="image27.png"/>
               <a:graphic>
                 <a:graphicData uri="http://schemas.openxmlformats.org/drawingml/2006/picture">
                   <pic:pic>
                     <pic:nvPicPr>
-                      <pic:cNvPr id="0" name="image25.png"/>
+                      <pic:cNvPr id="0" name="image27.png"/>
                       <pic:cNvPicPr preferRelativeResize="0"/>
                     </pic:nvPicPr>
                     <pic:blipFill>
@@ -15753,12 +15936,12 @@
               <wp:extent cx="3324225" cy="352425"/>
               <wp:effectExtent b="0" l="0" r="0" t="0"/>
               <wp:wrapNone/>
-              <wp:docPr id="4" name="image23.png"/>
+              <wp:docPr id="4" name="image25.png"/>
               <a:graphic>
                 <a:graphicData uri="http://schemas.openxmlformats.org/drawingml/2006/picture">
                   <pic:pic>
                     <pic:nvPicPr>
-                      <pic:cNvPr id="0" name="image23.png"/>
+                      <pic:cNvPr id="0" name="image25.png"/>
                       <pic:cNvPicPr preferRelativeResize="0"/>
                     </pic:nvPicPr>
                     <pic:blipFill>
@@ -15797,12 +15980,12 @@
           <wp:extent cx="3581400" cy="457200"/>
           <wp:effectExtent b="0" l="0" r="0" t="0"/>
           <wp:wrapNone/>
-          <wp:docPr descr="BenQ_shallow gray" id="11" name="image32.png"/>
+          <wp:docPr descr="BenQ_shallow gray" id="10" name="image33.png"/>
           <a:graphic>
             <a:graphicData uri="http://schemas.openxmlformats.org/drawingml/2006/picture">
               <pic:pic>
                 <pic:nvPicPr>
-                  <pic:cNvPr descr="BenQ_shallow gray" id="0" name="image32.png"/>
+                  <pic:cNvPr descr="BenQ_shallow gray" id="0" name="image33.png"/>
                   <pic:cNvPicPr preferRelativeResize="0"/>
                 </pic:nvPicPr>
                 <pic:blipFill>
@@ -15984,12 +16167,12 @@
               <wp:extent cx="3400425" cy="352425"/>
               <wp:effectExtent b="0" l="0" r="0" t="0"/>
               <wp:wrapNone/>
-              <wp:docPr id="3" name="image21.png"/>
+              <wp:docPr id="3" name="image23.png"/>
               <a:graphic>
                 <a:graphicData uri="http://schemas.openxmlformats.org/drawingml/2006/picture">
                   <pic:pic>
                     <pic:nvPicPr>
-                      <pic:cNvPr id="0" name="image21.png"/>
+                      <pic:cNvPr id="0" name="image23.png"/>
                       <pic:cNvPicPr preferRelativeResize="0"/>
                     </pic:nvPicPr>
                     <pic:blipFill>

--- a/PlatformDoc/QPlay/QPlayPESPIS_1.4.2_FunctionManagement_180816.docx
+++ b/PlatformDoc/QPlay/QPlayPESPIS_1.4.2_FunctionManagement_180816.docx
@@ -880,7 +880,7 @@
               <w:widowControl w:val="0"/>
               <w:numPr>
                 <w:ilvl w:val="0"/>
-                <w:numId w:val="26"/>
+                <w:numId w:val="27"/>
               </w:numPr>
               <w:pBdr>
                 <w:top w:space="0" w:sz="0" w:val="nil"/>
@@ -913,7 +913,7 @@
               <w:widowControl w:val="0"/>
               <w:numPr>
                 <w:ilvl w:val="0"/>
-                <w:numId w:val="26"/>
+                <w:numId w:val="27"/>
               </w:numPr>
               <w:pBdr>
                 <w:top w:space="0" w:sz="0" w:val="nil"/>
@@ -1838,6 +1838,410 @@
               <w:rPr>
                 <w:rtl w:val="0"/>
               </w:rPr>
+              <w:t xml:space="preserve">2018-07-31</w:t>
+            </w:r>
+          </w:p>
+        </w:tc>
+        <w:tc>
+          <w:tcPr/>
+          <w:p>
+            <w:pPr>
+              <w:contextualSpacing w:val="0"/>
+              <w:rPr/>
+            </w:pPr>
+            <w:r>
+              <w:rPr>
+                <w:rtl w:val="0"/>
+              </w:rPr>
+              <w:t xml:space="preserve">Darren.K.Ti</w:t>
+            </w:r>
+          </w:p>
+        </w:tc>
+        <w:tc>
+          <w:tcPr/>
+          <w:p>
+            <w:pPr>
+              <w:contextualSpacing w:val="0"/>
+              <w:rPr/>
+            </w:pPr>
+            <w:r>
+              <w:rPr>
+                <w:rtl w:val="0"/>
+              </w:rPr>
+              <w:t xml:space="preserve">1.5</w:t>
+            </w:r>
+          </w:p>
+        </w:tc>
+        <w:tc>
+          <w:tcPr/>
+          <w:p>
+            <w:pPr>
+              <w:contextualSpacing w:val="0"/>
+              <w:rPr/>
+            </w:pPr>
+            <w:r>
+              <w:rPr>
+                <w:rtl w:val="0"/>
+              </w:rPr>
+              <w:t xml:space="preserve">Function</w:t>
+            </w:r>
+          </w:p>
+          <w:p>
+            <w:pPr>
+              <w:contextualSpacing w:val="0"/>
+              <w:rPr/>
+            </w:pPr>
+            <w:r>
+              <w:rPr>
+                <w:rtl w:val="0"/>
+              </w:rPr>
+              <w:t xml:space="preserve">DB</w:t>
+            </w:r>
+          </w:p>
+        </w:tc>
+        <w:tc>
+          <w:tcPr/>
+          <w:p>
+            <w:pPr>
+              <w:contextualSpacing w:val="0"/>
+              <w:rPr/>
+            </w:pPr>
+            <w:r>
+              <w:rPr>
+                <w:rFonts w:ascii="Arial Unicode MS" w:cs="Arial Unicode MS" w:eastAsia="Arial Unicode MS" w:hAnsi="Arial Unicode MS"/>
+                <w:rtl w:val="0"/>
+              </w:rPr>
+              <w:t xml:space="preserve">功能修改記錄 : 4.5</w:t>
+            </w:r>
+          </w:p>
+          <w:p>
+            <w:pPr>
+              <w:contextualSpacing w:val="0"/>
+              <w:rPr/>
+            </w:pPr>
+            <w:r>
+              <w:rPr>
+                <w:rFonts w:ascii="Arial Unicode MS" w:cs="Arial Unicode MS" w:eastAsia="Arial Unicode MS" w:hAnsi="Arial Unicode MS"/>
+                <w:rtl w:val="0"/>
+              </w:rPr>
+              <w:t xml:space="preserve">1.     QPlay 後台新增功能 [預約推播]</w:t>
+            </w:r>
+          </w:p>
+          <w:p>
+            <w:pPr>
+              <w:contextualSpacing w:val="0"/>
+              <w:rPr/>
+            </w:pPr>
+            <w:r>
+              <w:rPr>
+                <w:rFonts w:ascii="Arial Unicode MS" w:cs="Arial Unicode MS" w:eastAsia="Arial Unicode MS" w:hAnsi="Arial Unicode MS"/>
+                <w:rtl w:val="0"/>
+              </w:rPr>
+              <w:t xml:space="preserve">2.     DB `qplay` 新增 預約推播 相關 Table</w:t>
+            </w:r>
+          </w:p>
+          <w:p>
+            <w:pPr>
+              <w:contextualSpacing w:val="0"/>
+              <w:rPr/>
+            </w:pPr>
+            <w:r>
+              <w:rPr>
+                <w:rFonts w:ascii="Arial Unicode MS" w:cs="Arial Unicode MS" w:eastAsia="Arial Unicode MS" w:hAnsi="Arial Unicode MS"/>
+                <w:rtl w:val="0"/>
+              </w:rPr>
+              <w:t xml:space="preserve">3.     QPlay API - getMessageList 要過濾預約推播</w:t>
+            </w:r>
+          </w:p>
+        </w:tc>
+      </w:tr>
+      <w:tr>
+        <w:tc>
+          <w:tcPr/>
+          <w:p>
+            <w:pPr>
+              <w:contextualSpacing w:val="0"/>
+              <w:rPr/>
+            </w:pPr>
+            <w:r>
+              <w:rPr>
+                <w:rtl w:val="0"/>
+              </w:rPr>
+              <w:t xml:space="preserve">2018-08-02</w:t>
+            </w:r>
+          </w:p>
+        </w:tc>
+        <w:tc>
+          <w:tcPr/>
+          <w:p>
+            <w:pPr>
+              <w:contextualSpacing w:val="0"/>
+              <w:rPr/>
+            </w:pPr>
+            <w:r>
+              <w:rPr>
+                <w:rtl w:val="0"/>
+              </w:rPr>
+              <w:t xml:space="preserve">Darren.K.Ti</w:t>
+            </w:r>
+          </w:p>
+        </w:tc>
+        <w:tc>
+          <w:tcPr/>
+          <w:p>
+            <w:pPr>
+              <w:contextualSpacing w:val="0"/>
+              <w:rPr/>
+            </w:pPr>
+            <w:r>
+              <w:rPr>
+                <w:rtl w:val="0"/>
+              </w:rPr>
+              <w:t xml:space="preserve">1.5.1</w:t>
+            </w:r>
+          </w:p>
+        </w:tc>
+        <w:tc>
+          <w:tcPr/>
+          <w:p>
+            <w:pPr>
+              <w:contextualSpacing w:val="0"/>
+              <w:rPr/>
+            </w:pPr>
+            <w:r>
+              <w:rPr>
+                <w:rtl w:val="0"/>
+              </w:rPr>
+              <w:t xml:space="preserve">Function</w:t>
+            </w:r>
+          </w:p>
+        </w:tc>
+        <w:tc>
+          <w:tcPr/>
+          <w:p>
+            <w:pPr>
+              <w:contextualSpacing w:val="0"/>
+              <w:rPr/>
+            </w:pPr>
+            <w:r>
+              <w:rPr>
+                <w:rFonts w:ascii="Arial Unicode MS" w:cs="Arial Unicode MS" w:eastAsia="Arial Unicode MS" w:hAnsi="Arial Unicode MS"/>
+                <w:rtl w:val="0"/>
+              </w:rPr>
+              <w:t xml:space="preserve">功能修改記錄 : 4.5</w:t>
+            </w:r>
+          </w:p>
+          <w:p>
+            <w:pPr>
+              <w:contextualSpacing w:val="0"/>
+              <w:rPr/>
+            </w:pPr>
+            <w:r>
+              <w:rPr>
+                <w:rFonts w:ascii="Arial Unicode MS" w:cs="Arial Unicode MS" w:eastAsia="Arial Unicode MS" w:hAnsi="Arial Unicode MS"/>
+                <w:rtl w:val="0"/>
+              </w:rPr>
+              <w:t xml:space="preserve">3.     QPlay API - getMessageList 要過濾預約推播</w:t>
+            </w:r>
+          </w:p>
+          <w:p>
+            <w:pPr>
+              <w:numPr>
+                <w:ilvl w:val="0"/>
+                <w:numId w:val="19"/>
+              </w:numPr>
+              <w:ind w:left="720" w:hanging="360"/>
+              <w:contextualSpacing w:val="1"/>
+              <w:rPr/>
+            </w:pPr>
+            <w:r>
+              <w:rPr>
+                <w:rFonts w:ascii="Arial Unicode MS" w:cs="Arial Unicode MS" w:eastAsia="Arial Unicode MS" w:hAnsi="Arial Unicode MS"/>
+                <w:rtl w:val="0"/>
+              </w:rPr>
+              <w:t xml:space="preserve">修正處理邏輯</w:t>
+            </w:r>
+          </w:p>
+        </w:tc>
+      </w:tr>
+      <w:tr>
+        <w:tc>
+          <w:tcPr/>
+          <w:p>
+            <w:pPr>
+              <w:contextualSpacing w:val="0"/>
+              <w:rPr/>
+            </w:pPr>
+            <w:r>
+              <w:rPr>
+                <w:rtl w:val="0"/>
+              </w:rPr>
+              <w:t xml:space="preserve">2018-08-07</w:t>
+            </w:r>
+          </w:p>
+        </w:tc>
+        <w:tc>
+          <w:tcPr/>
+          <w:p>
+            <w:pPr>
+              <w:contextualSpacing w:val="0"/>
+              <w:rPr/>
+            </w:pPr>
+            <w:r>
+              <w:rPr>
+                <w:rtl w:val="0"/>
+              </w:rPr>
+              <w:t xml:space="preserve">Darren.K.Ti</w:t>
+            </w:r>
+          </w:p>
+        </w:tc>
+        <w:tc>
+          <w:tcPr/>
+          <w:p>
+            <w:pPr>
+              <w:contextualSpacing w:val="0"/>
+              <w:rPr/>
+            </w:pPr>
+            <w:r>
+              <w:rPr>
+                <w:rtl w:val="0"/>
+              </w:rPr>
+              <w:t xml:space="preserve">1.5.2</w:t>
+            </w:r>
+          </w:p>
+        </w:tc>
+        <w:tc>
+          <w:tcPr/>
+          <w:p>
+            <w:pPr>
+              <w:contextualSpacing w:val="0"/>
+              <w:rPr/>
+            </w:pPr>
+            <w:r>
+              <w:rPr>
+                <w:rtl w:val="0"/>
+              </w:rPr>
+            </w:r>
+          </w:p>
+        </w:tc>
+        <w:tc>
+          <w:tcPr/>
+          <w:p>
+            <w:pPr>
+              <w:contextualSpacing w:val="0"/>
+              <w:rPr/>
+            </w:pPr>
+            <w:r>
+              <w:rPr>
+                <w:rFonts w:ascii="Arial Unicode MS" w:cs="Arial Unicode MS" w:eastAsia="Arial Unicode MS" w:hAnsi="Arial Unicode MS"/>
+                <w:rtl w:val="0"/>
+              </w:rPr>
+              <w:t xml:space="preserve">功能修改記錄 : 4.5 - 修正文字錯誤</w:t>
+            </w:r>
+          </w:p>
+          <w:p>
+            <w:pPr>
+              <w:spacing w:line="276" w:lineRule="auto"/>
+              <w:contextualSpacing w:val="0"/>
+              <w:rPr/>
+            </w:pPr>
+            <w:r>
+              <w:rPr>
+                <w:rFonts w:ascii="Arial Unicode MS" w:cs="Arial Unicode MS" w:eastAsia="Arial Unicode MS" w:hAnsi="Arial Unicode MS"/>
+                <w:rtl w:val="0"/>
+              </w:rPr>
+              <w:t xml:space="preserve">4.5.12 程式碼修改記錄</w:t>
+            </w:r>
+          </w:p>
+          <w:p>
+            <w:pPr>
+              <w:spacing w:line="276" w:lineRule="auto"/>
+              <w:contextualSpacing w:val="0"/>
+              <w:rPr/>
+            </w:pPr>
+            <w:r>
+              <w:rPr>
+                <w:rtl w:val="0"/>
+              </w:rPr>
+              <w:t xml:space="preserve">qplay/ app/ Http/ Controllers/ pushController.php</w:t>
+            </w:r>
+          </w:p>
+          <w:p>
+            <w:pPr>
+              <w:numPr>
+                <w:ilvl w:val="0"/>
+                <w:numId w:val="31"/>
+              </w:numPr>
+              <w:spacing w:line="276" w:lineRule="auto"/>
+              <w:ind w:left="720" w:hanging="360"/>
+              <w:contextualSpacing w:val="1"/>
+              <w:rPr/>
+            </w:pPr>
+            <w:r>
+              <w:rPr>
+                <w:rtl w:val="0"/>
+              </w:rPr>
+              <w:t xml:space="preserve">pushBatchService () - return view “push/ </w:t>
+            </w:r>
+            <w:r>
+              <w:rPr>
+                <w:b w:val="1"/>
+                <w:rtl w:val="0"/>
+              </w:rPr>
+              <w:t xml:space="preserve">push_batch_service</w:t>
+            </w:r>
+            <w:r>
+              <w:rPr>
+                <w:rtl w:val="0"/>
+              </w:rPr>
+              <w:t xml:space="preserve">”</w:t>
+            </w:r>
+          </w:p>
+          <w:p>
+            <w:pPr>
+              <w:numPr>
+                <w:ilvl w:val="0"/>
+                <w:numId w:val="31"/>
+              </w:numPr>
+              <w:spacing w:line="276" w:lineRule="auto"/>
+              <w:ind w:left="720" w:hanging="360"/>
+              <w:contextualSpacing w:val="1"/>
+              <w:rPr/>
+            </w:pPr>
+            <w:r>
+              <w:rPr>
+                <w:rtl w:val="0"/>
+              </w:rPr>
+              <w:t xml:space="preserve">pushBatchServiceData () - return view “push/ </w:t>
+            </w:r>
+            <w:r>
+              <w:rPr>
+                <w:b w:val="1"/>
+                <w:rtl w:val="0"/>
+              </w:rPr>
+              <w:t xml:space="preserve">push_batch_service_data</w:t>
+            </w:r>
+            <w:r>
+              <w:rPr>
+                <w:rtl w:val="0"/>
+              </w:rPr>
+              <w:t xml:space="preserve">”</w:t>
+            </w:r>
+          </w:p>
+        </w:tc>
+      </w:tr>
+      <w:tr>
+        <w:tc>
+          <w:tcPr/>
+          <w:p>
+            <w:pPr>
+              <w:contextualSpacing w:val="0"/>
+              <w:rPr/>
+            </w:pPr>
+            <w:r>
+              <w:rPr>
+                <w:rtl w:val="0"/>
+              </w:rPr>
               <w:t xml:space="preserve">2018-08-16</w:t>
             </w:r>
           </w:p>
@@ -2199,380 +2603,6 @@
       </w:pPr>
       <w:bookmarkStart w:colFirst="0" w:colLast="0" w:name="_gjdgxs" w:id="0"/>
       <w:bookmarkEnd w:id="0"/>
-      <w:r>
-        <w:rPr>
-          <w:rtl w:val="0"/>
-        </w:rPr>
-      </w:r>
-    </w:p>
-    <w:p>
-      <w:pPr>
-        <w:contextualSpacing w:val="0"/>
-        <w:rPr/>
-      </w:pPr>
-      <w:r>
-        <w:rPr>
-          <w:rtl w:val="0"/>
-        </w:rPr>
-      </w:r>
-    </w:p>
-    <w:p>
-      <w:pPr>
-        <w:contextualSpacing w:val="0"/>
-        <w:rPr/>
-      </w:pPr>
-      <w:r>
-        <w:rPr>
-          <w:rtl w:val="0"/>
-        </w:rPr>
-      </w:r>
-    </w:p>
-    <w:p>
-      <w:pPr>
-        <w:contextualSpacing w:val="0"/>
-        <w:rPr/>
-      </w:pPr>
-      <w:r>
-        <w:rPr>
-          <w:rtl w:val="0"/>
-        </w:rPr>
-      </w:r>
-    </w:p>
-    <w:p>
-      <w:pPr>
-        <w:contextualSpacing w:val="0"/>
-        <w:rPr/>
-      </w:pPr>
-      <w:r>
-        <w:rPr>
-          <w:rtl w:val="0"/>
-        </w:rPr>
-      </w:r>
-    </w:p>
-    <w:p>
-      <w:pPr>
-        <w:contextualSpacing w:val="0"/>
-        <w:rPr/>
-      </w:pPr>
-      <w:r>
-        <w:rPr>
-          <w:rtl w:val="0"/>
-        </w:rPr>
-      </w:r>
-    </w:p>
-    <w:p>
-      <w:pPr>
-        <w:contextualSpacing w:val="0"/>
-        <w:rPr/>
-      </w:pPr>
-      <w:r>
-        <w:rPr>
-          <w:rtl w:val="0"/>
-        </w:rPr>
-      </w:r>
-    </w:p>
-    <w:p>
-      <w:pPr>
-        <w:contextualSpacing w:val="0"/>
-        <w:rPr/>
-      </w:pPr>
-      <w:r>
-        <w:rPr>
-          <w:rtl w:val="0"/>
-        </w:rPr>
-      </w:r>
-    </w:p>
-    <w:p>
-      <w:pPr>
-        <w:contextualSpacing w:val="0"/>
-        <w:rPr/>
-      </w:pPr>
-      <w:r>
-        <w:rPr>
-          <w:rtl w:val="0"/>
-        </w:rPr>
-      </w:r>
-    </w:p>
-    <w:p>
-      <w:pPr>
-        <w:contextualSpacing w:val="0"/>
-        <w:rPr/>
-      </w:pPr>
-      <w:r>
-        <w:rPr>
-          <w:rtl w:val="0"/>
-        </w:rPr>
-      </w:r>
-    </w:p>
-    <w:p>
-      <w:pPr>
-        <w:contextualSpacing w:val="0"/>
-        <w:rPr/>
-      </w:pPr>
-      <w:r>
-        <w:rPr>
-          <w:rtl w:val="0"/>
-        </w:rPr>
-      </w:r>
-    </w:p>
-    <w:p>
-      <w:pPr>
-        <w:contextualSpacing w:val="0"/>
-        <w:rPr/>
-      </w:pPr>
-      <w:r>
-        <w:rPr>
-          <w:rtl w:val="0"/>
-        </w:rPr>
-      </w:r>
-    </w:p>
-    <w:p>
-      <w:pPr>
-        <w:contextualSpacing w:val="0"/>
-        <w:rPr/>
-      </w:pPr>
-      <w:r>
-        <w:rPr>
-          <w:rtl w:val="0"/>
-        </w:rPr>
-      </w:r>
-    </w:p>
-    <w:p>
-      <w:pPr>
-        <w:contextualSpacing w:val="0"/>
-        <w:rPr/>
-      </w:pPr>
-      <w:r>
-        <w:rPr>
-          <w:rtl w:val="0"/>
-        </w:rPr>
-      </w:r>
-    </w:p>
-    <w:p>
-      <w:pPr>
-        <w:contextualSpacing w:val="0"/>
-        <w:rPr/>
-      </w:pPr>
-      <w:r>
-        <w:rPr>
-          <w:rtl w:val="0"/>
-        </w:rPr>
-      </w:r>
-    </w:p>
-    <w:p>
-      <w:pPr>
-        <w:contextualSpacing w:val="0"/>
-        <w:rPr/>
-      </w:pPr>
-      <w:r>
-        <w:rPr>
-          <w:rtl w:val="0"/>
-        </w:rPr>
-      </w:r>
-    </w:p>
-    <w:p>
-      <w:pPr>
-        <w:contextualSpacing w:val="0"/>
-        <w:rPr/>
-      </w:pPr>
-      <w:r>
-        <w:rPr>
-          <w:rtl w:val="0"/>
-        </w:rPr>
-      </w:r>
-    </w:p>
-    <w:p>
-      <w:pPr>
-        <w:contextualSpacing w:val="0"/>
-        <w:rPr/>
-      </w:pPr>
-      <w:r>
-        <w:rPr>
-          <w:rtl w:val="0"/>
-        </w:rPr>
-      </w:r>
-    </w:p>
-    <w:p>
-      <w:pPr>
-        <w:contextualSpacing w:val="0"/>
-        <w:rPr/>
-      </w:pPr>
-      <w:r>
-        <w:rPr>
-          <w:rtl w:val="0"/>
-        </w:rPr>
-      </w:r>
-    </w:p>
-    <w:p>
-      <w:pPr>
-        <w:contextualSpacing w:val="0"/>
-        <w:rPr/>
-      </w:pPr>
-      <w:r>
-        <w:rPr>
-          <w:rtl w:val="0"/>
-        </w:rPr>
-      </w:r>
-    </w:p>
-    <w:p>
-      <w:pPr>
-        <w:contextualSpacing w:val="0"/>
-        <w:rPr/>
-      </w:pPr>
-      <w:r>
-        <w:rPr>
-          <w:rtl w:val="0"/>
-        </w:rPr>
-      </w:r>
-    </w:p>
-    <w:p>
-      <w:pPr>
-        <w:contextualSpacing w:val="0"/>
-        <w:rPr/>
-      </w:pPr>
-      <w:r>
-        <w:rPr>
-          <w:rtl w:val="0"/>
-        </w:rPr>
-      </w:r>
-    </w:p>
-    <w:p>
-      <w:pPr>
-        <w:contextualSpacing w:val="0"/>
-        <w:rPr/>
-      </w:pPr>
-      <w:r>
-        <w:rPr>
-          <w:rtl w:val="0"/>
-        </w:rPr>
-      </w:r>
-    </w:p>
-    <w:p>
-      <w:pPr>
-        <w:contextualSpacing w:val="0"/>
-        <w:rPr/>
-      </w:pPr>
-      <w:r>
-        <w:rPr>
-          <w:rtl w:val="0"/>
-        </w:rPr>
-      </w:r>
-    </w:p>
-    <w:p>
-      <w:pPr>
-        <w:contextualSpacing w:val="0"/>
-        <w:rPr/>
-      </w:pPr>
-      <w:r>
-        <w:rPr>
-          <w:rtl w:val="0"/>
-        </w:rPr>
-      </w:r>
-    </w:p>
-    <w:p>
-      <w:pPr>
-        <w:contextualSpacing w:val="0"/>
-        <w:rPr/>
-      </w:pPr>
-      <w:r>
-        <w:rPr>
-          <w:rtl w:val="0"/>
-        </w:rPr>
-      </w:r>
-    </w:p>
-    <w:p>
-      <w:pPr>
-        <w:contextualSpacing w:val="0"/>
-        <w:rPr/>
-      </w:pPr>
-      <w:r>
-        <w:rPr>
-          <w:rtl w:val="0"/>
-        </w:rPr>
-      </w:r>
-    </w:p>
-    <w:p>
-      <w:pPr>
-        <w:contextualSpacing w:val="0"/>
-        <w:rPr/>
-      </w:pPr>
-      <w:r>
-        <w:rPr>
-          <w:rtl w:val="0"/>
-        </w:rPr>
-      </w:r>
-    </w:p>
-    <w:p>
-      <w:pPr>
-        <w:contextualSpacing w:val="0"/>
-        <w:rPr/>
-      </w:pPr>
-      <w:r>
-        <w:rPr>
-          <w:rtl w:val="0"/>
-        </w:rPr>
-      </w:r>
-    </w:p>
-    <w:p>
-      <w:pPr>
-        <w:contextualSpacing w:val="0"/>
-        <w:rPr/>
-      </w:pPr>
-      <w:r>
-        <w:rPr>
-          <w:rtl w:val="0"/>
-        </w:rPr>
-      </w:r>
-    </w:p>
-    <w:p>
-      <w:pPr>
-        <w:contextualSpacing w:val="0"/>
-        <w:rPr/>
-      </w:pPr>
-      <w:r>
-        <w:rPr>
-          <w:rtl w:val="0"/>
-        </w:rPr>
-      </w:r>
-    </w:p>
-    <w:p>
-      <w:pPr>
-        <w:contextualSpacing w:val="0"/>
-        <w:rPr/>
-      </w:pPr>
-      <w:r>
-        <w:rPr>
-          <w:rtl w:val="0"/>
-        </w:rPr>
-      </w:r>
-    </w:p>
-    <w:p>
-      <w:pPr>
-        <w:contextualSpacing w:val="0"/>
-        <w:rPr/>
-      </w:pPr>
-      <w:r>
-        <w:rPr>
-          <w:rtl w:val="0"/>
-        </w:rPr>
-      </w:r>
-    </w:p>
-    <w:p>
-      <w:pPr>
-        <w:contextualSpacing w:val="0"/>
-        <w:rPr/>
-      </w:pPr>
-      <w:r>
-        <w:rPr>
-          <w:rtl w:val="0"/>
-        </w:rPr>
-      </w:r>
-    </w:p>
-    <w:p>
-      <w:pPr>
-        <w:contextualSpacing w:val="0"/>
-        <w:rPr/>
-      </w:pPr>
       <w:r>
         <w:rPr>
           <w:rtl w:val="0"/>
@@ -3145,7 +3175,7 @@
               <w:b w:val="1"/>
               <w:rtl w:val="0"/>
             </w:rPr>
-            <w:t xml:space="preserve">5</w:t>
+            <w:t xml:space="preserve">4</w:t>
           </w:r>
           <w:r>
             <w:fldChar w:fldCharType="end"/>
@@ -3185,6 +3215,100 @@
           <w:r>
             <w:fldChar w:fldCharType="begin"/>
             <w:instrText xml:space="preserve"> PAGEREF _svpws9pqxbdm \h </w:instrText>
+            <w:fldChar w:fldCharType="separate"/>
+          </w:r>
+          <w:r>
+            <w:rPr>
+              <w:b w:val="1"/>
+              <w:rtl w:val="0"/>
+            </w:rPr>
+            <w:t xml:space="preserve">5</w:t>
+          </w:r>
+          <w:r>
+            <w:fldChar w:fldCharType="end"/>
+          </w:r>
+          <w:r>
+            <w:rPr>
+              <w:rtl w:val="0"/>
+            </w:rPr>
+          </w:r>
+        </w:p>
+        <w:p>
+          <w:pPr>
+            <w:tabs>
+              <w:tab w:val="right" w:pos="10771.511811023622"/>
+            </w:tabs>
+            <w:spacing w:before="200" w:line="240" w:lineRule="auto"/>
+            <w:ind w:left="0" w:firstLine="0"/>
+            <w:contextualSpacing w:val="0"/>
+            <w:rPr/>
+          </w:pPr>
+          <w:hyperlink w:anchor="_l3yah7s6jx9k">
+            <w:r>
+              <w:rPr>
+                <w:b w:val="1"/>
+                <w:rtl w:val="0"/>
+              </w:rPr>
+              <w:t xml:space="preserve">3.0 Implementation</w:t>
+            </w:r>
+          </w:hyperlink>
+          <w:r>
+            <w:rPr>
+              <w:b w:val="1"/>
+              <w:rtl w:val="0"/>
+            </w:rPr>
+            <w:tab/>
+          </w:r>
+          <w:r>
+            <w:fldChar w:fldCharType="begin"/>
+            <w:instrText xml:space="preserve"> PAGEREF _l3yah7s6jx9k \h </w:instrText>
+            <w:fldChar w:fldCharType="separate"/>
+          </w:r>
+          <w:r>
+            <w:rPr>
+              <w:b w:val="1"/>
+              <w:rtl w:val="0"/>
+            </w:rPr>
+            <w:t xml:space="preserve">5</w:t>
+          </w:r>
+          <w:r>
+            <w:fldChar w:fldCharType="end"/>
+          </w:r>
+          <w:r>
+            <w:rPr>
+              <w:rtl w:val="0"/>
+            </w:rPr>
+          </w:r>
+        </w:p>
+        <w:p>
+          <w:pPr>
+            <w:tabs>
+              <w:tab w:val="right" w:pos="10771.511811023622"/>
+            </w:tabs>
+            <w:spacing w:before="200" w:line="240" w:lineRule="auto"/>
+            <w:ind w:left="0" w:firstLine="0"/>
+            <w:contextualSpacing w:val="0"/>
+            <w:rPr/>
+          </w:pPr>
+          <w:hyperlink w:anchor="_y9sxdk33wuqt">
+            <w:r>
+              <w:rPr>
+                <w:b w:val="1"/>
+                <w:rtl w:val="0"/>
+              </w:rPr>
+              <w:t xml:space="preserve">4.0 功能修改記錄</w:t>
+            </w:r>
+          </w:hyperlink>
+          <w:r>
+            <w:rPr>
+              <w:b w:val="1"/>
+              <w:rtl w:val="0"/>
+            </w:rPr>
+            <w:tab/>
+          </w:r>
+          <w:r>
+            <w:fldChar w:fldCharType="begin"/>
+            <w:instrText xml:space="preserve"> PAGEREF _y9sxdk33wuqt \h </w:instrText>
             <w:fldChar w:fldCharType="separate"/>
           </w:r>
           <w:r>
@@ -3208,189 +3332,7 @@
             <w:tabs>
               <w:tab w:val="right" w:pos="10771.511811023622"/>
             </w:tabs>
-            <w:spacing w:before="200" w:line="240" w:lineRule="auto"/>
-            <w:ind w:left="0" w:firstLine="0"/>
-            <w:contextualSpacing w:val="0"/>
-            <w:rPr/>
-          </w:pPr>
-          <w:hyperlink w:anchor="_l3yah7s6jx9k">
-            <w:r>
-              <w:rPr>
-                <w:b w:val="1"/>
-                <w:rtl w:val="0"/>
-              </w:rPr>
-              <w:t xml:space="preserve">3.0 Implementation</w:t>
-            </w:r>
-          </w:hyperlink>
-          <w:r>
-            <w:rPr>
-              <w:b w:val="1"/>
-              <w:rtl w:val="0"/>
-            </w:rPr>
-            <w:tab/>
-          </w:r>
-          <w:r>
-            <w:fldChar w:fldCharType="begin"/>
-            <w:instrText xml:space="preserve"> PAGEREF _l3yah7s6jx9k \h </w:instrText>
-            <w:fldChar w:fldCharType="separate"/>
-          </w:r>
-          <w:r>
-            <w:rPr>
-              <w:b w:val="1"/>
-              <w:rtl w:val="0"/>
-            </w:rPr>
-            <w:t xml:space="preserve">6</w:t>
-          </w:r>
-          <w:r>
-            <w:fldChar w:fldCharType="end"/>
-          </w:r>
-          <w:r>
-            <w:rPr>
-              <w:rtl w:val="0"/>
-            </w:rPr>
-          </w:r>
-        </w:p>
-        <w:p>
-          <w:pPr>
-            <w:tabs>
-              <w:tab w:val="right" w:pos="10771.511811023622"/>
-            </w:tabs>
-            <w:spacing w:before="200" w:line="240" w:lineRule="auto"/>
-            <w:ind w:left="0" w:firstLine="0"/>
-            <w:contextualSpacing w:val="0"/>
-            <w:rPr/>
-          </w:pPr>
-          <w:hyperlink w:anchor="_y9sxdk33wuqt">
-            <w:r>
-              <w:rPr>
-                <w:b w:val="1"/>
-                <w:rtl w:val="0"/>
-              </w:rPr>
-              <w:t xml:space="preserve">4.0 功能修改記錄</w:t>
-            </w:r>
-          </w:hyperlink>
-          <w:r>
-            <w:rPr>
-              <w:b w:val="1"/>
-              <w:rtl w:val="0"/>
-            </w:rPr>
-            <w:tab/>
-          </w:r>
-          <w:r>
-            <w:fldChar w:fldCharType="begin"/>
-            <w:instrText xml:space="preserve"> PAGEREF _y9sxdk33wuqt \h </w:instrText>
-            <w:fldChar w:fldCharType="separate"/>
-          </w:r>
-          <w:r>
-            <w:rPr>
-              <w:b w:val="1"/>
-              <w:rtl w:val="0"/>
-            </w:rPr>
-            <w:t xml:space="preserve">7</w:t>
-          </w:r>
-          <w:r>
-            <w:fldChar w:fldCharType="end"/>
-          </w:r>
-          <w:r>
-            <w:rPr>
-              <w:rtl w:val="0"/>
-            </w:rPr>
-          </w:r>
-        </w:p>
-        <w:p>
-          <w:pPr>
-            <w:tabs>
-              <w:tab w:val="right" w:pos="10771.511811023622"/>
-            </w:tabs>
-            <w:spacing w:before="60" w:line="276" w:lineRule="auto"/>
-            <w:ind w:left="360" w:firstLine="0"/>
-            <w:contextualSpacing w:val="0"/>
-            <w:rPr/>
-          </w:pPr>
-          <w:hyperlink w:anchor="_f9crrxf6b8wb">
-            <w:r>
-              <w:rPr>
-                <w:rtl w:val="0"/>
-              </w:rPr>
-              <w:t xml:space="preserve">4.1 [ QPlay 後台新增功能 [ 公司管理 ]，以及 QPlay Login Page 使用動態公司選項，和 QPlay Login 流程修改，另外修正 QPlay Backend Login - Remember Me ]</w:t>
-            </w:r>
-          </w:hyperlink>
-          <w:r>
-            <w:rPr>
-              <w:rtl w:val="0"/>
-            </w:rPr>
-            <w:tab/>
-          </w:r>
-          <w:r>
-            <w:fldChar w:fldCharType="begin"/>
-            <w:instrText xml:space="preserve"> PAGEREF _f9crrxf6b8wb \h </w:instrText>
-            <w:fldChar w:fldCharType="separate"/>
-          </w:r>
-          <w:r>
-            <w:rPr>
-              <w:rtl w:val="0"/>
-            </w:rPr>
-            <w:t xml:space="preserve">7</w:t>
-          </w:r>
-          <w:r>
-            <w:fldChar w:fldCharType="end"/>
-          </w:r>
-          <w:r>
-            <w:rPr>
-              <w:rtl w:val="0"/>
-            </w:rPr>
-          </w:r>
-        </w:p>
-        <w:p>
-          <w:pPr>
-            <w:tabs>
-              <w:tab w:val="right" w:pos="10771.511811023622"/>
-            </w:tabs>
-            <w:spacing w:before="60" w:line="276" w:lineRule="auto"/>
-            <w:ind w:left="360" w:firstLine="0"/>
-            <w:contextualSpacing w:val="0"/>
-            <w:rPr/>
-          </w:pPr>
-          <w:hyperlink w:anchor="_k9pqb9346spl">
-            <w:r>
-              <w:rPr>
-                <w:rtl w:val="0"/>
-              </w:rPr>
-              <w:t xml:space="preserve">4.2 [ QPlay 後台新增功能 [ 消費券管理 ]，DB `qplay` 新增 QPay 相關 Table，QPlay API 新增 QPay 相關 API 以及 更新 QAccount Password，APP QPlay 整合 QPay 以及新增功能 [ 更新 QAccount Password ]，QPay Web 查詢頁面 ]</w:t>
-            </w:r>
-          </w:hyperlink>
-          <w:r>
-            <w:rPr>
-              <w:rtl w:val="0"/>
-            </w:rPr>
-            <w:tab/>
-          </w:r>
-          <w:r>
-            <w:fldChar w:fldCharType="begin"/>
-            <w:instrText xml:space="preserve"> PAGEREF _k9pqb9346spl \h </w:instrText>
-            <w:fldChar w:fldCharType="separate"/>
-          </w:r>
-          <w:r>
-            <w:rPr>
-              <w:rtl w:val="0"/>
-            </w:rPr>
-            <w:t xml:space="preserve">19</w:t>
-          </w:r>
-          <w:r>
-            <w:fldChar w:fldCharType="end"/>
-          </w:r>
-          <w:r>
-            <w:rPr>
-              <w:rtl w:val="0"/>
-            </w:rPr>
-          </w:r>
-        </w:p>
-        <w:p>
-          <w:pPr>
-            <w:tabs>
-              <w:tab w:val="right" w:pos="10771.511811023622"/>
-            </w:tabs>
-            <w:spacing w:before="60" w:line="276" w:lineRule="auto"/>
+            <w:spacing w:after="80" w:before="60" w:line="240" w:lineRule="auto"/>
             <w:ind w:left="360" w:firstLine="0"/>
             <w:contextualSpacing w:val="0"/>
             <w:rPr/>
@@ -3400,7 +3342,7 @@
               <w:rPr>
                 <w:rtl w:val="0"/>
               </w:rPr>
-              <w:t xml:space="preserve">4.3 [ QPlay 後台新增功能 [ Function Manage ]，DB `qplay` 新增 Function Manage 相關 Table，QPlay API 新增 Function Manage 相關 API ]</w:t>
+              <w:t xml:space="preserve">4.3 [ QPlay 後台新增功能 [ Function Management ]，DB `qplay` 新增 Function Manage 相關 Table，QPlay API 新增 Function Manage 相關 API ]</w:t>
             </w:r>
           </w:hyperlink>
           <w:r>
@@ -3418,51 +3360,7 @@
             <w:rPr>
               <w:rtl w:val="0"/>
             </w:rPr>
-            <w:t xml:space="preserve">26</w:t>
-          </w:r>
-          <w:r>
-            <w:fldChar w:fldCharType="end"/>
-          </w:r>
-          <w:r>
-            <w:rPr>
-              <w:rtl w:val="0"/>
-            </w:rPr>
-          </w:r>
-        </w:p>
-        <w:p>
-          <w:pPr>
-            <w:tabs>
-              <w:tab w:val="right" w:pos="10771.511811023622"/>
-            </w:tabs>
-            <w:spacing w:after="80" w:before="60" w:line="276" w:lineRule="auto"/>
-            <w:ind w:left="360" w:firstLine="0"/>
-            <w:contextualSpacing w:val="0"/>
-            <w:rPr/>
-          </w:pPr>
-          <w:hyperlink w:anchor="_hfvgfgw3nbq9">
-            <w:r>
-              <w:rPr>
-                <w:rtl w:val="0"/>
-              </w:rPr>
-              <w:t xml:space="preserve">4.4 [ Plugin QLogin 頁面 支援 QAccount，QPlay API login 支援 QAccount，APP QPlay 使用 Function Manage ]</w:t>
-            </w:r>
-          </w:hyperlink>
-          <w:r>
-            <w:rPr>
-              <w:rtl w:val="0"/>
-            </w:rPr>
-            <w:tab/>
-          </w:r>
-          <w:r>
-            <w:fldChar w:fldCharType="begin"/>
-            <w:instrText xml:space="preserve"> PAGEREF _hfvgfgw3nbq9 \h </w:instrText>
-            <w:fldChar w:fldCharType="separate"/>
-          </w:r>
-          <w:r>
-            <w:rPr>
-              <w:rtl w:val="0"/>
-            </w:rPr>
-            <w:t xml:space="preserve">42</w:t>
+            <w:t xml:space="preserve">6</w:t>
           </w:r>
           <w:r>
             <w:fldChar w:fldCharType="end"/>
@@ -4376,6 +4274,83 @@
     </w:p>
     <w:p>
       <w:pPr>
+        <w:contextualSpacing w:val="0"/>
+        <w:rPr/>
+      </w:pPr>
+      <w:r>
+        <w:rPr>
+          <w:rtl w:val="0"/>
+        </w:rPr>
+      </w:r>
+    </w:p>
+    <w:p>
+      <w:pPr>
+        <w:contextualSpacing w:val="0"/>
+        <w:rPr/>
+      </w:pPr>
+      <w:r>
+        <w:rPr>
+          <w:rtl w:val="0"/>
+        </w:rPr>
+      </w:r>
+    </w:p>
+    <w:p>
+      <w:pPr>
+        <w:contextualSpacing w:val="0"/>
+        <w:rPr/>
+      </w:pPr>
+      <w:r>
+        <w:rPr>
+          <w:rtl w:val="0"/>
+        </w:rPr>
+      </w:r>
+    </w:p>
+    <w:p>
+      <w:pPr>
+        <w:contextualSpacing w:val="0"/>
+        <w:rPr/>
+      </w:pPr>
+      <w:r>
+        <w:rPr>
+          <w:rtl w:val="0"/>
+        </w:rPr>
+      </w:r>
+    </w:p>
+    <w:p>
+      <w:pPr>
+        <w:contextualSpacing w:val="0"/>
+        <w:rPr/>
+      </w:pPr>
+      <w:r>
+        <w:rPr>
+          <w:rtl w:val="0"/>
+        </w:rPr>
+      </w:r>
+    </w:p>
+    <w:p>
+      <w:pPr>
+        <w:contextualSpacing w:val="0"/>
+        <w:rPr/>
+      </w:pPr>
+      <w:r>
+        <w:rPr>
+          <w:rtl w:val="0"/>
+        </w:rPr>
+      </w:r>
+    </w:p>
+    <w:p>
+      <w:pPr>
+        <w:contextualSpacing w:val="0"/>
+        <w:rPr/>
+      </w:pPr>
+      <w:r>
+        <w:rPr>
+          <w:rtl w:val="0"/>
+        </w:rPr>
+      </w:r>
+    </w:p>
+    <w:p>
+      <w:pPr>
         <w:pStyle w:val="Heading1"/>
         <w:contextualSpacing w:val="0"/>
         <w:rPr/>
@@ -4561,12 +4536,12 @@
           <wp:inline distB="0" distT="0" distL="114300" distR="114300">
             <wp:extent cx="5187950" cy="2186305"/>
             <wp:effectExtent b="0" l="0" r="0" t="0"/>
-            <wp:docPr id="17" name="image40.png"/>
+            <wp:docPr id="17" name="image39.png"/>
             <a:graphic>
               <a:graphicData uri="http://schemas.openxmlformats.org/drawingml/2006/picture">
                 <pic:pic>
                   <pic:nvPicPr>
-                    <pic:cNvPr id="0" name="image40.png"/>
+                    <pic:cNvPr id="0" name="image39.png"/>
                     <pic:cNvPicPr preferRelativeResize="0"/>
                   </pic:nvPicPr>
                   <pic:blipFill>
@@ -4637,7 +4612,7 @@
       <w:pPr>
         <w:numPr>
           <w:ilvl w:val="0"/>
-          <w:numId w:val="23"/>
+          <w:numId w:val="24"/>
         </w:numPr>
         <w:ind w:left="1440" w:hanging="360"/>
         <w:contextualSpacing w:val="1"/>
@@ -4767,7 +4742,7 @@
       <w:pPr>
         <w:numPr>
           <w:ilvl w:val="0"/>
-          <w:numId w:val="27"/>
+          <w:numId w:val="28"/>
         </w:numPr>
         <w:ind w:left="1440" w:hanging="360"/>
         <w:contextualSpacing w:val="1"/>
@@ -4988,7 +4963,7 @@
       <w:pPr>
         <w:numPr>
           <w:ilvl w:val="0"/>
-          <w:numId w:val="28"/>
+          <w:numId w:val="29"/>
         </w:numPr>
         <w:ind w:left="1440" w:hanging="360"/>
         <w:contextualSpacing w:val="1"/>
@@ -6109,7 +6084,7 @@
       <w:pPr>
         <w:numPr>
           <w:ilvl w:val="0"/>
-          <w:numId w:val="29"/>
+          <w:numId w:val="30"/>
         </w:numPr>
         <w:ind w:left="4320" w:hanging="360"/>
         <w:contextualSpacing w:val="1"/>
@@ -6959,7 +6934,7 @@
       <w:pPr>
         <w:numPr>
           <w:ilvl w:val="0"/>
-          <w:numId w:val="21"/>
+          <w:numId w:val="22"/>
         </w:numPr>
         <w:spacing w:line="276" w:lineRule="auto"/>
         <w:ind w:left="1440" w:hanging="360"/>
@@ -6992,7 +6967,7 @@
       <w:pPr>
         <w:numPr>
           <w:ilvl w:val="1"/>
-          <w:numId w:val="21"/>
+          <w:numId w:val="22"/>
         </w:numPr>
         <w:spacing w:line="276" w:lineRule="auto"/>
         <w:ind w:left="2160" w:hanging="360"/>
@@ -7013,7 +6988,7 @@
       <w:pPr>
         <w:numPr>
           <w:ilvl w:val="2"/>
-          <w:numId w:val="21"/>
+          <w:numId w:val="22"/>
         </w:numPr>
         <w:spacing w:line="276" w:lineRule="auto"/>
         <w:ind w:left="2880" w:hanging="360"/>
@@ -7046,7 +7021,7 @@
       <w:pPr>
         <w:numPr>
           <w:ilvl w:val="2"/>
-          <w:numId w:val="21"/>
+          <w:numId w:val="22"/>
         </w:numPr>
         <w:spacing w:line="276" w:lineRule="auto"/>
         <w:ind w:left="2880" w:hanging="360"/>
@@ -7079,7 +7054,7 @@
       <w:pPr>
         <w:numPr>
           <w:ilvl w:val="2"/>
-          <w:numId w:val="21"/>
+          <w:numId w:val="22"/>
         </w:numPr>
         <w:spacing w:line="276" w:lineRule="auto"/>
         <w:ind w:left="2880" w:hanging="360"/>
@@ -7112,7 +7087,7 @@
       <w:pPr>
         <w:numPr>
           <w:ilvl w:val="0"/>
-          <w:numId w:val="21"/>
+          <w:numId w:val="22"/>
         </w:numPr>
         <w:spacing w:line="276" w:lineRule="auto"/>
         <w:ind w:left="1440" w:hanging="360"/>
@@ -7132,7 +7107,7 @@
       <w:pPr>
         <w:numPr>
           <w:ilvl w:val="1"/>
-          <w:numId w:val="21"/>
+          <w:numId w:val="22"/>
         </w:numPr>
         <w:spacing w:line="276" w:lineRule="auto"/>
         <w:ind w:left="2160" w:hanging="360"/>
@@ -7153,7 +7128,7 @@
       <w:pPr>
         <w:numPr>
           <w:ilvl w:val="2"/>
-          <w:numId w:val="21"/>
+          <w:numId w:val="22"/>
         </w:numPr>
         <w:spacing w:line="276" w:lineRule="auto"/>
         <w:ind w:left="2880" w:hanging="360"/>
@@ -7178,7 +7153,7 @@
       <w:pPr>
         <w:numPr>
           <w:ilvl w:val="2"/>
-          <w:numId w:val="21"/>
+          <w:numId w:val="22"/>
         </w:numPr>
         <w:spacing w:line="276" w:lineRule="auto"/>
         <w:ind w:left="2880" w:hanging="360"/>
@@ -7203,7 +7178,7 @@
       <w:pPr>
         <w:numPr>
           <w:ilvl w:val="2"/>
-          <w:numId w:val="21"/>
+          <w:numId w:val="22"/>
         </w:numPr>
         <w:spacing w:line="276" w:lineRule="auto"/>
         <w:ind w:left="2880" w:hanging="360"/>
@@ -7228,7 +7203,7 @@
       <w:pPr>
         <w:numPr>
           <w:ilvl w:val="1"/>
-          <w:numId w:val="21"/>
+          <w:numId w:val="22"/>
         </w:numPr>
         <w:spacing w:line="276" w:lineRule="auto"/>
         <w:ind w:left="2160" w:hanging="360"/>
@@ -7247,7 +7222,7 @@
       <w:pPr>
         <w:numPr>
           <w:ilvl w:val="2"/>
-          <w:numId w:val="21"/>
+          <w:numId w:val="22"/>
         </w:numPr>
         <w:spacing w:line="276" w:lineRule="auto"/>
         <w:ind w:left="2880" w:hanging="360"/>
@@ -7265,7 +7240,7 @@
       <w:pPr>
         <w:numPr>
           <w:ilvl w:val="3"/>
-          <w:numId w:val="21"/>
+          <w:numId w:val="22"/>
         </w:numPr>
         <w:spacing w:line="276" w:lineRule="auto"/>
         <w:ind w:left="3600" w:hanging="360"/>
@@ -7286,7 +7261,7 @@
       <w:pPr>
         <w:numPr>
           <w:ilvl w:val="3"/>
-          <w:numId w:val="21"/>
+          <w:numId w:val="22"/>
         </w:numPr>
         <w:spacing w:line="276" w:lineRule="auto"/>
         <w:ind w:left="3600" w:hanging="360"/>
@@ -7305,7 +7280,7 @@
       <w:pPr>
         <w:numPr>
           <w:ilvl w:val="3"/>
-          <w:numId w:val="21"/>
+          <w:numId w:val="22"/>
         </w:numPr>
         <w:spacing w:line="276" w:lineRule="auto"/>
         <w:ind w:left="3600" w:hanging="360"/>
@@ -7327,7 +7302,7 @@
       <w:pPr>
         <w:numPr>
           <w:ilvl w:val="2"/>
-          <w:numId w:val="21"/>
+          <w:numId w:val="22"/>
         </w:numPr>
         <w:spacing w:line="276" w:lineRule="auto"/>
         <w:ind w:left="2880" w:hanging="360"/>
@@ -7345,7 +7320,7 @@
       <w:pPr>
         <w:numPr>
           <w:ilvl w:val="3"/>
-          <w:numId w:val="21"/>
+          <w:numId w:val="22"/>
         </w:numPr>
         <w:spacing w:line="276" w:lineRule="auto"/>
         <w:ind w:left="3600" w:hanging="360"/>
@@ -7364,7 +7339,7 @@
       <w:pPr>
         <w:numPr>
           <w:ilvl w:val="3"/>
-          <w:numId w:val="21"/>
+          <w:numId w:val="22"/>
         </w:numPr>
         <w:spacing w:line="276" w:lineRule="auto"/>
         <w:ind w:left="3600" w:hanging="360"/>
@@ -7385,7 +7360,7 @@
       <w:pPr>
         <w:numPr>
           <w:ilvl w:val="3"/>
-          <w:numId w:val="21"/>
+          <w:numId w:val="22"/>
         </w:numPr>
         <w:spacing w:line="276" w:lineRule="auto"/>
         <w:ind w:left="3600" w:hanging="360"/>
@@ -7406,7 +7381,7 @@
       <w:pPr>
         <w:numPr>
           <w:ilvl w:val="2"/>
-          <w:numId w:val="21"/>
+          <w:numId w:val="22"/>
         </w:numPr>
         <w:spacing w:line="276" w:lineRule="auto"/>
         <w:ind w:left="2880" w:hanging="360"/>
@@ -7438,7 +7413,7 @@
       <w:pPr>
         <w:numPr>
           <w:ilvl w:val="0"/>
-          <w:numId w:val="21"/>
+          <w:numId w:val="22"/>
         </w:numPr>
         <w:spacing w:line="276" w:lineRule="auto"/>
         <w:ind w:left="1440" w:hanging="360"/>
@@ -7458,7 +7433,7 @@
       <w:pPr>
         <w:numPr>
           <w:ilvl w:val="1"/>
-          <w:numId w:val="21"/>
+          <w:numId w:val="22"/>
         </w:numPr>
         <w:spacing w:line="276" w:lineRule="auto"/>
         <w:ind w:left="2160" w:hanging="360"/>
@@ -7479,7 +7454,7 @@
       <w:pPr>
         <w:numPr>
           <w:ilvl w:val="2"/>
-          <w:numId w:val="21"/>
+          <w:numId w:val="22"/>
         </w:numPr>
         <w:spacing w:line="276" w:lineRule="auto"/>
         <w:ind w:left="2880" w:hanging="360"/>
@@ -7504,7 +7479,7 @@
       <w:pPr>
         <w:numPr>
           <w:ilvl w:val="2"/>
-          <w:numId w:val="21"/>
+          <w:numId w:val="22"/>
         </w:numPr>
         <w:spacing w:line="276" w:lineRule="auto"/>
         <w:ind w:left="2880" w:hanging="360"/>
@@ -7531,7 +7506,7 @@
       <w:pPr>
         <w:numPr>
           <w:ilvl w:val="2"/>
-          <w:numId w:val="21"/>
+          <w:numId w:val="22"/>
         </w:numPr>
         <w:spacing w:line="276" w:lineRule="auto"/>
         <w:ind w:left="2880" w:hanging="360"/>
@@ -7551,7 +7526,7 @@
       <w:pPr>
         <w:numPr>
           <w:ilvl w:val="3"/>
-          <w:numId w:val="21"/>
+          <w:numId w:val="22"/>
         </w:numPr>
         <w:spacing w:line="276" w:lineRule="auto"/>
         <w:ind w:left="3600" w:hanging="360"/>
@@ -7576,7 +7551,7 @@
       <w:pPr>
         <w:numPr>
           <w:ilvl w:val="3"/>
-          <w:numId w:val="21"/>
+          <w:numId w:val="22"/>
         </w:numPr>
         <w:spacing w:line="276" w:lineRule="auto"/>
         <w:ind w:left="3600" w:hanging="360"/>
@@ -7601,7 +7576,7 @@
       <w:pPr>
         <w:numPr>
           <w:ilvl w:val="3"/>
-          <w:numId w:val="21"/>
+          <w:numId w:val="22"/>
         </w:numPr>
         <w:spacing w:line="276" w:lineRule="auto"/>
         <w:ind w:left="3600" w:hanging="360"/>
@@ -7626,7 +7601,7 @@
       <w:pPr>
         <w:numPr>
           <w:ilvl w:val="1"/>
-          <w:numId w:val="21"/>
+          <w:numId w:val="22"/>
         </w:numPr>
         <w:spacing w:line="276" w:lineRule="auto"/>
         <w:ind w:left="2160" w:hanging="360"/>
@@ -7645,7 +7620,7 @@
       <w:pPr>
         <w:numPr>
           <w:ilvl w:val="2"/>
-          <w:numId w:val="21"/>
+          <w:numId w:val="22"/>
         </w:numPr>
         <w:spacing w:line="276" w:lineRule="auto"/>
         <w:ind w:left="2880" w:hanging="360"/>
@@ -7663,7 +7638,7 @@
       <w:pPr>
         <w:numPr>
           <w:ilvl w:val="3"/>
-          <w:numId w:val="21"/>
+          <w:numId w:val="22"/>
         </w:numPr>
         <w:spacing w:line="276" w:lineRule="auto"/>
         <w:ind w:left="3600" w:hanging="360"/>
@@ -7684,7 +7659,7 @@
       <w:pPr>
         <w:numPr>
           <w:ilvl w:val="3"/>
-          <w:numId w:val="21"/>
+          <w:numId w:val="22"/>
         </w:numPr>
         <w:spacing w:line="276" w:lineRule="auto"/>
         <w:ind w:left="3600" w:hanging="360"/>
@@ -7705,7 +7680,7 @@
       <w:pPr>
         <w:numPr>
           <w:ilvl w:val="3"/>
-          <w:numId w:val="21"/>
+          <w:numId w:val="22"/>
         </w:numPr>
         <w:spacing w:line="276" w:lineRule="auto"/>
         <w:ind w:left="3600" w:hanging="360"/>
@@ -7726,7 +7701,7 @@
       <w:pPr>
         <w:numPr>
           <w:ilvl w:val="2"/>
-          <w:numId w:val="21"/>
+          <w:numId w:val="22"/>
         </w:numPr>
         <w:spacing w:line="276" w:lineRule="auto"/>
         <w:ind w:left="2880" w:hanging="360"/>
@@ -7744,7 +7719,7 @@
       <w:pPr>
         <w:numPr>
           <w:ilvl w:val="3"/>
-          <w:numId w:val="21"/>
+          <w:numId w:val="22"/>
         </w:numPr>
         <w:spacing w:line="276" w:lineRule="auto"/>
         <w:ind w:left="3600" w:hanging="360"/>
@@ -7765,7 +7740,7 @@
       <w:pPr>
         <w:numPr>
           <w:ilvl w:val="3"/>
-          <w:numId w:val="21"/>
+          <w:numId w:val="22"/>
         </w:numPr>
         <w:spacing w:line="276" w:lineRule="auto"/>
         <w:ind w:left="3600" w:hanging="360"/>
@@ -7786,7 +7761,7 @@
       <w:pPr>
         <w:numPr>
           <w:ilvl w:val="3"/>
-          <w:numId w:val="21"/>
+          <w:numId w:val="22"/>
         </w:numPr>
         <w:spacing w:line="276" w:lineRule="auto"/>
         <w:ind w:left="3600" w:hanging="360"/>
@@ -7807,7 +7782,7 @@
       <w:pPr>
         <w:numPr>
           <w:ilvl w:val="2"/>
-          <w:numId w:val="21"/>
+          <w:numId w:val="22"/>
         </w:numPr>
         <w:spacing w:line="276" w:lineRule="auto"/>
         <w:ind w:left="2880" w:hanging="360"/>
@@ -7832,7 +7807,7 @@
       <w:pPr>
         <w:numPr>
           <w:ilvl w:val="2"/>
-          <w:numId w:val="21"/>
+          <w:numId w:val="22"/>
         </w:numPr>
         <w:spacing w:line="276" w:lineRule="auto"/>
         <w:ind w:left="2880" w:hanging="360"/>
@@ -7857,7 +7832,7 @@
       <w:pPr>
         <w:numPr>
           <w:ilvl w:val="2"/>
-          <w:numId w:val="21"/>
+          <w:numId w:val="22"/>
         </w:numPr>
         <w:spacing w:line="276" w:lineRule="auto"/>
         <w:ind w:left="2880" w:hanging="360"/>
@@ -7888,7 +7863,7 @@
       <w:pPr>
         <w:numPr>
           <w:ilvl w:val="3"/>
-          <w:numId w:val="21"/>
+          <w:numId w:val="22"/>
         </w:numPr>
         <w:spacing w:line="276" w:lineRule="auto"/>
         <w:ind w:left="3600" w:hanging="360"/>
@@ -7909,7 +7884,7 @@
       <w:pPr>
         <w:numPr>
           <w:ilvl w:val="3"/>
-          <w:numId w:val="21"/>
+          <w:numId w:val="22"/>
         </w:numPr>
         <w:spacing w:line="276" w:lineRule="auto"/>
         <w:ind w:left="3600" w:hanging="360"/>
@@ -7986,12 +7961,12 @@
           <wp:inline distB="114300" distT="114300" distL="114300" distR="114300">
             <wp:extent cx="3228975" cy="4829175"/>
             <wp:effectExtent b="0" l="0" r="0" t="0"/>
-            <wp:docPr id="14" name="image37.png"/>
+            <wp:docPr id="14" name="image36.png"/>
             <a:graphic>
               <a:graphicData uri="http://schemas.openxmlformats.org/drawingml/2006/picture">
                 <pic:pic>
                   <pic:nvPicPr>
-                    <pic:cNvPr id="0" name="image37.png"/>
+                    <pic:cNvPr id="0" name="image36.png"/>
                     <pic:cNvPicPr preferRelativeResize="0"/>
                   </pic:nvPicPr>
                   <pic:blipFill>
@@ -9403,12 +9378,12 @@
           <wp:inline distB="114300" distT="114300" distL="114300" distR="114300">
             <wp:extent cx="5534025" cy="4943475"/>
             <wp:effectExtent b="0" l="0" r="0" t="0"/>
-            <wp:docPr id="11" name="image34.png"/>
+            <wp:docPr id="11" name="image33.png"/>
             <a:graphic>
               <a:graphicData uri="http://schemas.openxmlformats.org/drawingml/2006/picture">
                 <pic:pic>
                   <pic:nvPicPr>
-                    <pic:cNvPr id="0" name="image34.png"/>
+                    <pic:cNvPr id="0" name="image33.png"/>
                     <pic:cNvPicPr preferRelativeResize="0"/>
                   </pic:nvPicPr>
                   <pic:blipFill>
@@ -9613,7 +9588,7 @@
       <w:pPr>
         <w:numPr>
           <w:ilvl w:val="0"/>
-          <w:numId w:val="24"/>
+          <w:numId w:val="25"/>
         </w:numPr>
         <w:spacing w:line="276" w:lineRule="auto"/>
         <w:ind w:left="1440" w:hanging="360"/>
@@ -9643,12 +9618,12 @@
           <wp:inline distB="114300" distT="114300" distL="114300" distR="114300">
             <wp:extent cx="5076825" cy="4686300"/>
             <wp:effectExtent b="0" l="0" r="0" t="0"/>
-            <wp:docPr id="18" name="image41.png"/>
+            <wp:docPr id="18" name="image40.png"/>
             <a:graphic>
               <a:graphicData uri="http://schemas.openxmlformats.org/drawingml/2006/picture">
                 <pic:pic>
                   <pic:nvPicPr>
-                    <pic:cNvPr id="0" name="image41.png"/>
+                    <pic:cNvPr id="0" name="image40.png"/>
                     <pic:cNvPicPr preferRelativeResize="0"/>
                   </pic:nvPicPr>
                   <pic:blipFill>
@@ -9723,12 +9698,12 @@
           <wp:inline distB="114300" distT="114300" distL="114300" distR="114300">
             <wp:extent cx="5076825" cy="4686300"/>
             <wp:effectExtent b="0" l="0" r="0" t="0"/>
-            <wp:docPr id="12" name="image35.png"/>
+            <wp:docPr id="12" name="image34.png"/>
             <a:graphic>
               <a:graphicData uri="http://schemas.openxmlformats.org/drawingml/2006/picture">
                 <pic:pic>
                   <pic:nvPicPr>
-                    <pic:cNvPr id="0" name="image35.png"/>
+                    <pic:cNvPr id="0" name="image34.png"/>
                     <pic:cNvPicPr preferRelativeResize="0"/>
                   </pic:nvPicPr>
                   <pic:blipFill>
@@ -9803,12 +9778,12 @@
           <wp:inline distB="114300" distT="114300" distL="114300" distR="114300">
             <wp:extent cx="6219825" cy="5457825"/>
             <wp:effectExtent b="0" l="0" r="0" t="0"/>
-            <wp:docPr id="13" name="image36.png"/>
+            <wp:docPr id="13" name="image35.png"/>
             <a:graphic>
               <a:graphicData uri="http://schemas.openxmlformats.org/drawingml/2006/picture">
                 <pic:pic>
                   <pic:nvPicPr>
-                    <pic:cNvPr id="0" name="image36.png"/>
+                    <pic:cNvPr id="0" name="image35.png"/>
                     <pic:cNvPicPr preferRelativeResize="0"/>
                   </pic:nvPicPr>
                   <pic:blipFill>
@@ -9855,7 +9830,7 @@
       <w:pPr>
         <w:numPr>
           <w:ilvl w:val="0"/>
-          <w:numId w:val="25"/>
+          <w:numId w:val="26"/>
         </w:numPr>
         <w:spacing w:line="276" w:lineRule="auto"/>
         <w:ind w:left="1440" w:hanging="360"/>
@@ -9883,12 +9858,12 @@
           <wp:inline distB="114300" distT="114300" distL="114300" distR="114300">
             <wp:extent cx="6219825" cy="4495800"/>
             <wp:effectExtent b="0" l="0" r="0" t="0"/>
-            <wp:docPr id="7" name="image30.png"/>
+            <wp:docPr id="7" name="image24.png"/>
             <a:graphic>
               <a:graphicData uri="http://schemas.openxmlformats.org/drawingml/2006/picture">
                 <pic:pic>
                   <pic:nvPicPr>
-                    <pic:cNvPr id="0" name="image30.png"/>
+                    <pic:cNvPr id="0" name="image24.png"/>
                     <pic:cNvPicPr preferRelativeResize="0"/>
                   </pic:nvPicPr>
                   <pic:blipFill>
@@ -9922,7 +9897,7 @@
       <w:pPr>
         <w:numPr>
           <w:ilvl w:val="0"/>
-          <w:numId w:val="22"/>
+          <w:numId w:val="23"/>
         </w:numPr>
         <w:spacing w:line="276" w:lineRule="auto"/>
         <w:ind w:left="1440" w:hanging="360"/>
@@ -10003,7 +9978,7 @@
       <w:pPr>
         <w:numPr>
           <w:ilvl w:val="0"/>
-          <w:numId w:val="19"/>
+          <w:numId w:val="20"/>
         </w:numPr>
         <w:spacing w:line="276" w:lineRule="auto"/>
         <w:ind w:left="1440" w:hanging="360"/>
@@ -10032,12 +10007,12 @@
           <wp:inline distB="114300" distT="114300" distL="114300" distR="114300">
             <wp:extent cx="5724525" cy="5686425"/>
             <wp:effectExtent b="0" l="0" r="0" t="0"/>
-            <wp:docPr id="19" name="image42.png"/>
+            <wp:docPr id="19" name="image41.png"/>
             <a:graphic>
               <a:graphicData uri="http://schemas.openxmlformats.org/drawingml/2006/picture">
                 <pic:pic>
                   <pic:nvPicPr>
-                    <pic:cNvPr id="0" name="image42.png"/>
+                    <pic:cNvPr id="0" name="image41.png"/>
                     <pic:cNvPicPr preferRelativeResize="0"/>
                   </pic:nvPicPr>
                   <pic:blipFill>
@@ -14811,12 +14786,12 @@
           <wp:inline distB="114300" distT="114300" distL="114300" distR="114300">
             <wp:extent cx="6842760" cy="1943100"/>
             <wp:effectExtent b="0" l="0" r="0" t="0"/>
-            <wp:docPr id="16" name="image39.png"/>
+            <wp:docPr id="16" name="image38.png"/>
             <a:graphic>
               <a:graphicData uri="http://schemas.openxmlformats.org/drawingml/2006/picture">
                 <pic:pic>
                   <pic:nvPicPr>
-                    <pic:cNvPr id="0" name="image39.png"/>
+                    <pic:cNvPr id="0" name="image38.png"/>
                     <pic:cNvPicPr preferRelativeResize="0"/>
                   </pic:nvPicPr>
                   <pic:blipFill>
@@ -14894,12 +14869,12 @@
           <wp:inline distB="114300" distT="114300" distL="114300" distR="114300">
             <wp:extent cx="6496050" cy="5962650"/>
             <wp:effectExtent b="0" l="0" r="0" t="0"/>
-            <wp:docPr id="8" name="image31.png"/>
+            <wp:docPr id="8" name="image30.png"/>
             <a:graphic>
               <a:graphicData uri="http://schemas.openxmlformats.org/drawingml/2006/picture">
                 <pic:pic>
                   <pic:nvPicPr>
-                    <pic:cNvPr id="0" name="image31.png"/>
+                    <pic:cNvPr id="0" name="image30.png"/>
                     <pic:cNvPicPr preferRelativeResize="0"/>
                   </pic:nvPicPr>
                   <pic:blipFill>
@@ -14947,7 +14922,7 @@
       <w:pPr>
         <w:numPr>
           <w:ilvl w:val="0"/>
-          <w:numId w:val="20"/>
+          <w:numId w:val="21"/>
         </w:numPr>
         <w:spacing w:line="276" w:lineRule="auto"/>
         <w:ind w:left="1440" w:hanging="360"/>
@@ -14977,12 +14952,12 @@
           <wp:inline distB="114300" distT="114300" distL="114300" distR="114300">
             <wp:extent cx="6842760" cy="3251200"/>
             <wp:effectExtent b="0" l="0" r="0" t="0"/>
-            <wp:docPr id="9" name="image32.jpg"/>
+            <wp:docPr id="9" name="image31.jpg"/>
             <a:graphic>
               <a:graphicData uri="http://schemas.openxmlformats.org/drawingml/2006/picture">
                 <pic:pic>
                   <pic:nvPicPr>
-                    <pic:cNvPr id="0" name="image32.jpg"/>
+                    <pic:cNvPr id="0" name="image31.jpg"/>
                     <pic:cNvPicPr preferRelativeResize="0"/>
                   </pic:nvPicPr>
                   <pic:blipFill>
@@ -15038,12 +15013,12 @@
           <wp:inline distB="114300" distT="114300" distL="114300" distR="114300">
             <wp:extent cx="6842760" cy="6096000"/>
             <wp:effectExtent b="0" l="0" r="0" t="0"/>
-            <wp:docPr id="15" name="image38.jpg"/>
+            <wp:docPr id="15" name="image37.jpg"/>
             <a:graphic>
               <a:graphicData uri="http://schemas.openxmlformats.org/drawingml/2006/picture">
                 <pic:pic>
                   <pic:nvPicPr>
-                    <pic:cNvPr id="0" name="image38.jpg"/>
+                    <pic:cNvPr id="0" name="image37.jpg"/>
                     <pic:cNvPicPr preferRelativeResize="0"/>
                   </pic:nvPicPr>
                   <pic:blipFill>
@@ -15154,12 +15129,12 @@
           <wp:extent cx="914400" cy="352425"/>
           <wp:effectExtent b="0" l="0" r="0" t="0"/>
           <wp:wrapSquare wrapText="bothSides" distB="0" distT="0" distL="114300" distR="114300"/>
-          <wp:docPr id="21" name="image44.png"/>
+          <wp:docPr id="21" name="image43.png"/>
           <a:graphic>
             <a:graphicData uri="http://schemas.openxmlformats.org/drawingml/2006/picture">
               <pic:pic>
                 <pic:nvPicPr>
-                  <pic:cNvPr id="0" name="image44.png"/>
+                  <pic:cNvPr id="0" name="image43.png"/>
                   <pic:cNvPicPr preferRelativeResize="0"/>
                 </pic:nvPicPr>
                 <pic:blipFill>
@@ -15242,12 +15217,12 @@
               <wp:extent cx="6743700" cy="38100"/>
               <wp:effectExtent b="0" l="0" r="0" t="0"/>
               <wp:wrapNone/>
-              <wp:docPr id="6" name="image29.png"/>
+              <wp:docPr id="6" name="image17.png"/>
               <a:graphic>
                 <a:graphicData uri="http://schemas.openxmlformats.org/drawingml/2006/picture">
                   <pic:pic>
                     <pic:nvPicPr>
-                      <pic:cNvPr id="0" name="image29.png"/>
+                      <pic:cNvPr id="0" name="image17.png"/>
                       <pic:cNvPicPr preferRelativeResize="0"/>
                     </pic:nvPicPr>
                     <pic:blipFill>
@@ -15301,12 +15276,12 @@
           <wp:extent cx="447675" cy="400050"/>
           <wp:effectExtent b="0" l="0" r="0" t="0"/>
           <wp:wrapSquare wrapText="bothSides" distB="0" distT="0" distL="114300" distR="114300"/>
-          <wp:docPr id="23" name="image46.png"/>
+          <wp:docPr id="23" name="image45.png"/>
           <a:graphic>
             <a:graphicData uri="http://schemas.openxmlformats.org/drawingml/2006/picture">
               <pic:pic>
                 <pic:nvPicPr>
-                  <pic:cNvPr id="0" name="image46.png"/>
+                  <pic:cNvPr id="0" name="image45.png"/>
                   <pic:cNvPicPr preferRelativeResize="0"/>
                 </pic:nvPicPr>
                 <pic:blipFill>
@@ -15417,12 +15392,12 @@
               <wp:extent cx="5419725" cy="1413510"/>
               <wp:effectExtent b="0" l="0" r="0" t="0"/>
               <wp:wrapNone/>
-              <wp:docPr id="2" name="image21.png"/>
+              <wp:docPr id="2" name="image9.png"/>
               <a:graphic>
                 <a:graphicData uri="http://schemas.openxmlformats.org/drawingml/2006/picture">
                   <pic:pic>
                     <pic:nvPicPr>
-                      <pic:cNvPr id="0" name="image21.png"/>
+                      <pic:cNvPr id="0" name="image9.png"/>
                       <pic:cNvPicPr preferRelativeResize="0"/>
                     </pic:nvPicPr>
                     <pic:blipFill>
@@ -15507,12 +15482,12 @@
           <wp:extent cx="447675" cy="400050"/>
           <wp:effectExtent b="0" l="0" r="0" t="0"/>
           <wp:wrapSquare wrapText="bothSides" distB="0" distT="0" distL="114300" distR="114300"/>
-          <wp:docPr id="24" name="image47.png"/>
+          <wp:docPr id="24" name="image46.png"/>
           <a:graphic>
             <a:graphicData uri="http://schemas.openxmlformats.org/drawingml/2006/picture">
               <pic:pic>
                 <pic:nvPicPr>
-                  <pic:cNvPr id="0" name="image47.png"/>
+                  <pic:cNvPr id="0" name="image46.png"/>
                   <pic:cNvPicPr preferRelativeResize="0"/>
                 </pic:nvPicPr>
                 <pic:blipFill>
@@ -15549,12 +15524,12 @@
           <wp:extent cx="914400" cy="352425"/>
           <wp:effectExtent b="0" l="0" r="0" t="0"/>
           <wp:wrapSquare wrapText="bothSides" distB="0" distT="0" distL="114300" distR="114300"/>
-          <wp:docPr id="26" name="image49.png"/>
+          <wp:docPr id="26" name="image48.png"/>
           <a:graphic>
             <a:graphicData uri="http://schemas.openxmlformats.org/drawingml/2006/picture">
               <pic:pic>
                 <pic:nvPicPr>
-                  <pic:cNvPr id="0" name="image49.png"/>
+                  <pic:cNvPr id="0" name="image48.png"/>
                   <pic:cNvPicPr preferRelativeResize="0"/>
                 </pic:nvPicPr>
                 <pic:blipFill>
@@ -15637,12 +15612,12 @@
               <wp:extent cx="6743700" cy="38100"/>
               <wp:effectExtent b="0" l="0" r="0" t="0"/>
               <wp:wrapNone/>
-              <wp:docPr id="1" name="image17.png"/>
+              <wp:docPr id="1" name="image7.png"/>
               <a:graphic>
                 <a:graphicData uri="http://schemas.openxmlformats.org/drawingml/2006/picture">
                   <pic:pic>
                     <pic:nvPicPr>
-                      <pic:cNvPr id="0" name="image17.png"/>
+                      <pic:cNvPr id="0" name="image7.png"/>
                       <pic:cNvPicPr preferRelativeResize="0"/>
                     </pic:nvPicPr>
                     <pic:blipFill>
@@ -15755,12 +15730,12 @@
               <wp:extent cx="5448300" cy="276225"/>
               <wp:effectExtent b="0" l="0" r="0" t="0"/>
               <wp:wrapNone/>
-              <wp:docPr id="5" name="image27.png"/>
+              <wp:docPr id="5" name="image15.png"/>
               <a:graphic>
                 <a:graphicData uri="http://schemas.openxmlformats.org/drawingml/2006/picture">
                   <pic:pic>
                     <pic:nvPicPr>
-                      <pic:cNvPr id="0" name="image27.png"/>
+                      <pic:cNvPr id="0" name="image15.png"/>
                       <pic:cNvPicPr preferRelativeResize="0"/>
                     </pic:nvPicPr>
                     <pic:blipFill>
@@ -15803,12 +15778,12 @@
         <wp:inline distB="0" distT="0" distL="0" distR="0">
           <wp:extent cx="6858000" cy="457200"/>
           <wp:effectExtent b="0" l="0" r="0" t="0"/>
-          <wp:docPr id="22" name="image45.png"/>
+          <wp:docPr id="22" name="image44.png"/>
           <a:graphic>
             <a:graphicData uri="http://schemas.openxmlformats.org/drawingml/2006/picture">
               <pic:pic>
                 <pic:nvPicPr>
-                  <pic:cNvPr id="0" name="image45.png"/>
+                  <pic:cNvPr id="0" name="image44.png"/>
                   <pic:cNvPicPr preferRelativeResize="0"/>
                 </pic:nvPicPr>
                 <pic:blipFill>
@@ -15936,12 +15911,12 @@
               <wp:extent cx="3324225" cy="352425"/>
               <wp:effectExtent b="0" l="0" r="0" t="0"/>
               <wp:wrapNone/>
-              <wp:docPr id="4" name="image25.png"/>
+              <wp:docPr id="4" name="image13.png"/>
               <a:graphic>
                 <a:graphicData uri="http://schemas.openxmlformats.org/drawingml/2006/picture">
                   <pic:pic>
                     <pic:nvPicPr>
-                      <pic:cNvPr id="0" name="image25.png"/>
+                      <pic:cNvPr id="0" name="image13.png"/>
                       <pic:cNvPicPr preferRelativeResize="0"/>
                     </pic:nvPicPr>
                     <pic:blipFill>
@@ -15980,12 +15955,12 @@
           <wp:extent cx="3581400" cy="457200"/>
           <wp:effectExtent b="0" l="0" r="0" t="0"/>
           <wp:wrapNone/>
-          <wp:docPr descr="BenQ_shallow gray" id="10" name="image33.png"/>
+          <wp:docPr descr="BenQ_shallow gray" id="10" name="image32.png"/>
           <a:graphic>
             <a:graphicData uri="http://schemas.openxmlformats.org/drawingml/2006/picture">
               <pic:pic>
                 <pic:nvPicPr>
-                  <pic:cNvPr descr="BenQ_shallow gray" id="0" name="image33.png"/>
+                  <pic:cNvPr descr="BenQ_shallow gray" id="0" name="image32.png"/>
                   <pic:cNvPicPr preferRelativeResize="0"/>
                 </pic:nvPicPr>
                 <pic:blipFill>
@@ -16054,12 +16029,12 @@
         <wp:inline distB="0" distT="0" distL="0" distR="0">
           <wp:extent cx="6838950" cy="457200"/>
           <wp:effectExtent b="0" l="0" r="0" t="0"/>
-          <wp:docPr id="25" name="image48.png"/>
+          <wp:docPr id="25" name="image47.png"/>
           <a:graphic>
             <a:graphicData uri="http://schemas.openxmlformats.org/drawingml/2006/picture">
               <pic:pic>
                 <pic:nvPicPr>
-                  <pic:cNvPr id="0" name="image48.png"/>
+                  <pic:cNvPr id="0" name="image47.png"/>
                   <pic:cNvPicPr preferRelativeResize="0"/>
                 </pic:nvPicPr>
                 <pic:blipFill>
@@ -16167,12 +16142,12 @@
               <wp:extent cx="3400425" cy="352425"/>
               <wp:effectExtent b="0" l="0" r="0" t="0"/>
               <wp:wrapNone/>
-              <wp:docPr id="3" name="image23.png"/>
+              <wp:docPr id="3" name="image11.png"/>
               <a:graphic>
                 <a:graphicData uri="http://schemas.openxmlformats.org/drawingml/2006/picture">
                   <pic:pic>
                     <pic:nvPicPr>
-                      <pic:cNvPr id="0" name="image23.png"/>
+                      <pic:cNvPr id="0" name="image11.png"/>
                       <pic:cNvPicPr preferRelativeResize="0"/>
                     </pic:nvPicPr>
                     <pic:blipFill>
@@ -16211,12 +16186,12 @@
           <wp:extent cx="3590925" cy="457200"/>
           <wp:effectExtent b="0" l="0" r="0" t="0"/>
           <wp:wrapNone/>
-          <wp:docPr descr="BenQ_shallow gray" id="20" name="image43.png"/>
+          <wp:docPr descr="BenQ_shallow gray" id="20" name="image42.png"/>
           <a:graphic>
             <a:graphicData uri="http://schemas.openxmlformats.org/drawingml/2006/picture">
               <pic:pic>
                 <pic:nvPicPr>
-                  <pic:cNvPr descr="BenQ_shallow gray" id="0" name="image43.png"/>
+                  <pic:cNvPr descr="BenQ_shallow gray" id="0" name="image42.png"/>
                   <pic:cNvPicPr preferRelativeResize="0"/>
                 </pic:nvPicPr>
                 <pic:blipFill>
@@ -18232,7 +18207,19 @@
     <w:lvl w:ilvl="0">
       <w:start w:val="1"/>
       <w:numFmt w:val="bullet"/>
-      <w:lvlText w:val="●"/>
+      <w:lvlText w:val="-"/>
+      <w:lvlJc w:val="left"/>
+      <w:pPr>
+        <w:ind w:left="720" w:hanging="360"/>
+      </w:pPr>
+      <w:rPr>
+        <w:u w:val="none"/>
+      </w:rPr>
+    </w:lvl>
+    <w:lvl w:ilvl="1">
+      <w:start w:val="1"/>
+      <w:numFmt w:val="bullet"/>
+      <w:lvlText w:val="-"/>
       <w:lvlJc w:val="left"/>
       <w:pPr>
         <w:ind w:left="1440" w:hanging="360"/>
@@ -18241,10 +18228,10 @@
         <w:u w:val="none"/>
       </w:rPr>
     </w:lvl>
-    <w:lvl w:ilvl="1">
-      <w:start w:val="1"/>
-      <w:numFmt w:val="bullet"/>
-      <w:lvlText w:val="○"/>
+    <w:lvl w:ilvl="2">
+      <w:start w:val="1"/>
+      <w:numFmt w:val="bullet"/>
+      <w:lvlText w:val="-"/>
       <w:lvlJc w:val="left"/>
       <w:pPr>
         <w:ind w:left="2160" w:hanging="360"/>
@@ -18253,10 +18240,10 @@
         <w:u w:val="none"/>
       </w:rPr>
     </w:lvl>
-    <w:lvl w:ilvl="2">
-      <w:start w:val="1"/>
-      <w:numFmt w:val="bullet"/>
-      <w:lvlText w:val="■"/>
+    <w:lvl w:ilvl="3">
+      <w:start w:val="1"/>
+      <w:numFmt w:val="bullet"/>
+      <w:lvlText w:val="-"/>
       <w:lvlJc w:val="left"/>
       <w:pPr>
         <w:ind w:left="2880" w:hanging="360"/>
@@ -18265,10 +18252,10 @@
         <w:u w:val="none"/>
       </w:rPr>
     </w:lvl>
-    <w:lvl w:ilvl="3">
-      <w:start w:val="1"/>
-      <w:numFmt w:val="bullet"/>
-      <w:lvlText w:val="●"/>
+    <w:lvl w:ilvl="4">
+      <w:start w:val="1"/>
+      <w:numFmt w:val="bullet"/>
+      <w:lvlText w:val="-"/>
       <w:lvlJc w:val="left"/>
       <w:pPr>
         <w:ind w:left="3600" w:hanging="360"/>
@@ -18277,10 +18264,10 @@
         <w:u w:val="none"/>
       </w:rPr>
     </w:lvl>
-    <w:lvl w:ilvl="4">
-      <w:start w:val="1"/>
-      <w:numFmt w:val="bullet"/>
-      <w:lvlText w:val="○"/>
+    <w:lvl w:ilvl="5">
+      <w:start w:val="1"/>
+      <w:numFmt w:val="bullet"/>
+      <w:lvlText w:val="-"/>
       <w:lvlJc w:val="left"/>
       <w:pPr>
         <w:ind w:left="4320" w:hanging="360"/>
@@ -18289,10 +18276,10 @@
         <w:u w:val="none"/>
       </w:rPr>
     </w:lvl>
-    <w:lvl w:ilvl="5">
-      <w:start w:val="1"/>
-      <w:numFmt w:val="bullet"/>
-      <w:lvlText w:val="■"/>
+    <w:lvl w:ilvl="6">
+      <w:start w:val="1"/>
+      <w:numFmt w:val="bullet"/>
+      <w:lvlText w:val="-"/>
       <w:lvlJc w:val="left"/>
       <w:pPr>
         <w:ind w:left="5040" w:hanging="360"/>
@@ -18301,10 +18288,10 @@
         <w:u w:val="none"/>
       </w:rPr>
     </w:lvl>
-    <w:lvl w:ilvl="6">
-      <w:start w:val="1"/>
-      <w:numFmt w:val="bullet"/>
-      <w:lvlText w:val="●"/>
+    <w:lvl w:ilvl="7">
+      <w:start w:val="1"/>
+      <w:numFmt w:val="bullet"/>
+      <w:lvlText w:val="-"/>
       <w:lvlJc w:val="left"/>
       <w:pPr>
         <w:ind w:left="5760" w:hanging="360"/>
@@ -18313,25 +18300,13 @@
         <w:u w:val="none"/>
       </w:rPr>
     </w:lvl>
-    <w:lvl w:ilvl="7">
-      <w:start w:val="1"/>
-      <w:numFmt w:val="bullet"/>
-      <w:lvlText w:val="○"/>
+    <w:lvl w:ilvl="8">
+      <w:start w:val="1"/>
+      <w:numFmt w:val="bullet"/>
+      <w:lvlText w:val="-"/>
       <w:lvlJc w:val="left"/>
       <w:pPr>
         <w:ind w:left="6480" w:hanging="360"/>
-      </w:pPr>
-      <w:rPr>
-        <w:u w:val="none"/>
-      </w:rPr>
-    </w:lvl>
-    <w:lvl w:ilvl="8">
-      <w:start w:val="1"/>
-      <w:numFmt w:val="bullet"/>
-      <w:lvlText w:val="■"/>
-      <w:lvlJc w:val="left"/>
-      <w:pPr>
-        <w:ind w:left="7200" w:hanging="360"/>
       </w:pPr>
       <w:rPr>
         <w:u w:val="none"/>
@@ -19001,6 +18976,116 @@
   <w:abstractNum w:abstractNumId="26">
     <w:lvl w:ilvl="0">
       <w:start w:val="1"/>
+      <w:numFmt w:val="bullet"/>
+      <w:lvlText w:val="●"/>
+      <w:lvlJc w:val="left"/>
+      <w:pPr>
+        <w:ind w:left="1440" w:hanging="360"/>
+      </w:pPr>
+      <w:rPr>
+        <w:u w:val="none"/>
+      </w:rPr>
+    </w:lvl>
+    <w:lvl w:ilvl="1">
+      <w:start w:val="1"/>
+      <w:numFmt w:val="bullet"/>
+      <w:lvlText w:val="○"/>
+      <w:lvlJc w:val="left"/>
+      <w:pPr>
+        <w:ind w:left="2160" w:hanging="360"/>
+      </w:pPr>
+      <w:rPr>
+        <w:u w:val="none"/>
+      </w:rPr>
+    </w:lvl>
+    <w:lvl w:ilvl="2">
+      <w:start w:val="1"/>
+      <w:numFmt w:val="bullet"/>
+      <w:lvlText w:val="■"/>
+      <w:lvlJc w:val="left"/>
+      <w:pPr>
+        <w:ind w:left="2880" w:hanging="360"/>
+      </w:pPr>
+      <w:rPr>
+        <w:u w:val="none"/>
+      </w:rPr>
+    </w:lvl>
+    <w:lvl w:ilvl="3">
+      <w:start w:val="1"/>
+      <w:numFmt w:val="bullet"/>
+      <w:lvlText w:val="●"/>
+      <w:lvlJc w:val="left"/>
+      <w:pPr>
+        <w:ind w:left="3600" w:hanging="360"/>
+      </w:pPr>
+      <w:rPr>
+        <w:u w:val="none"/>
+      </w:rPr>
+    </w:lvl>
+    <w:lvl w:ilvl="4">
+      <w:start w:val="1"/>
+      <w:numFmt w:val="bullet"/>
+      <w:lvlText w:val="○"/>
+      <w:lvlJc w:val="left"/>
+      <w:pPr>
+        <w:ind w:left="4320" w:hanging="360"/>
+      </w:pPr>
+      <w:rPr>
+        <w:u w:val="none"/>
+      </w:rPr>
+    </w:lvl>
+    <w:lvl w:ilvl="5">
+      <w:start w:val="1"/>
+      <w:numFmt w:val="bullet"/>
+      <w:lvlText w:val="■"/>
+      <w:lvlJc w:val="left"/>
+      <w:pPr>
+        <w:ind w:left="5040" w:hanging="360"/>
+      </w:pPr>
+      <w:rPr>
+        <w:u w:val="none"/>
+      </w:rPr>
+    </w:lvl>
+    <w:lvl w:ilvl="6">
+      <w:start w:val="1"/>
+      <w:numFmt w:val="bullet"/>
+      <w:lvlText w:val="●"/>
+      <w:lvlJc w:val="left"/>
+      <w:pPr>
+        <w:ind w:left="5760" w:hanging="360"/>
+      </w:pPr>
+      <w:rPr>
+        <w:u w:val="none"/>
+      </w:rPr>
+    </w:lvl>
+    <w:lvl w:ilvl="7">
+      <w:start w:val="1"/>
+      <w:numFmt w:val="bullet"/>
+      <w:lvlText w:val="○"/>
+      <w:lvlJc w:val="left"/>
+      <w:pPr>
+        <w:ind w:left="6480" w:hanging="360"/>
+      </w:pPr>
+      <w:rPr>
+        <w:u w:val="none"/>
+      </w:rPr>
+    </w:lvl>
+    <w:lvl w:ilvl="8">
+      <w:start w:val="1"/>
+      <w:numFmt w:val="bullet"/>
+      <w:lvlText w:val="■"/>
+      <w:lvlJc w:val="left"/>
+      <w:pPr>
+        <w:ind w:left="7200" w:hanging="360"/>
+      </w:pPr>
+      <w:rPr>
+        <w:u w:val="none"/>
+      </w:rPr>
+    </w:lvl>
+  </w:abstractNum>
+  <w:abstractNum w:abstractNumId="27">
+    <w:lvl w:ilvl="0">
+      <w:start w:val="1"/>
       <w:numFmt w:val="upperLetter"/>
       <w:lvlText w:val="%1."/>
       <w:lvlJc w:val="left"/>
@@ -19108,116 +19193,6 @@
       </w:rPr>
     </w:lvl>
   </w:abstractNum>
-  <w:abstractNum w:abstractNumId="27">
-    <w:lvl w:ilvl="0">
-      <w:start w:val="1"/>
-      <w:numFmt w:val="bullet"/>
-      <w:lvlText w:val="●"/>
-      <w:lvlJc w:val="left"/>
-      <w:pPr>
-        <w:ind w:left="1440" w:hanging="360"/>
-      </w:pPr>
-      <w:rPr>
-        <w:u w:val="none"/>
-      </w:rPr>
-    </w:lvl>
-    <w:lvl w:ilvl="1">
-      <w:start w:val="1"/>
-      <w:numFmt w:val="bullet"/>
-      <w:lvlText w:val="○"/>
-      <w:lvlJc w:val="left"/>
-      <w:pPr>
-        <w:ind w:left="2160" w:hanging="360"/>
-      </w:pPr>
-      <w:rPr>
-        <w:u w:val="none"/>
-      </w:rPr>
-    </w:lvl>
-    <w:lvl w:ilvl="2">
-      <w:start w:val="1"/>
-      <w:numFmt w:val="bullet"/>
-      <w:lvlText w:val="■"/>
-      <w:lvlJc w:val="left"/>
-      <w:pPr>
-        <w:ind w:left="2880" w:hanging="360"/>
-      </w:pPr>
-      <w:rPr>
-        <w:u w:val="none"/>
-      </w:rPr>
-    </w:lvl>
-    <w:lvl w:ilvl="3">
-      <w:start w:val="1"/>
-      <w:numFmt w:val="bullet"/>
-      <w:lvlText w:val="●"/>
-      <w:lvlJc w:val="left"/>
-      <w:pPr>
-        <w:ind w:left="3600" w:hanging="360"/>
-      </w:pPr>
-      <w:rPr>
-        <w:u w:val="none"/>
-      </w:rPr>
-    </w:lvl>
-    <w:lvl w:ilvl="4">
-      <w:start w:val="1"/>
-      <w:numFmt w:val="bullet"/>
-      <w:lvlText w:val="○"/>
-      <w:lvlJc w:val="left"/>
-      <w:pPr>
-        <w:ind w:left="4320" w:hanging="360"/>
-      </w:pPr>
-      <w:rPr>
-        <w:u w:val="none"/>
-      </w:rPr>
-    </w:lvl>
-    <w:lvl w:ilvl="5">
-      <w:start w:val="1"/>
-      <w:numFmt w:val="bullet"/>
-      <w:lvlText w:val="■"/>
-      <w:lvlJc w:val="left"/>
-      <w:pPr>
-        <w:ind w:left="5040" w:hanging="360"/>
-      </w:pPr>
-      <w:rPr>
-        <w:u w:val="none"/>
-      </w:rPr>
-    </w:lvl>
-    <w:lvl w:ilvl="6">
-      <w:start w:val="1"/>
-      <w:numFmt w:val="bullet"/>
-      <w:lvlText w:val="●"/>
-      <w:lvlJc w:val="left"/>
-      <w:pPr>
-        <w:ind w:left="5760" w:hanging="360"/>
-      </w:pPr>
-      <w:rPr>
-        <w:u w:val="none"/>
-      </w:rPr>
-    </w:lvl>
-    <w:lvl w:ilvl="7">
-      <w:start w:val="1"/>
-      <w:numFmt w:val="bullet"/>
-      <w:lvlText w:val="○"/>
-      <w:lvlJc w:val="left"/>
-      <w:pPr>
-        <w:ind w:left="6480" w:hanging="360"/>
-      </w:pPr>
-      <w:rPr>
-        <w:u w:val="none"/>
-      </w:rPr>
-    </w:lvl>
-    <w:lvl w:ilvl="8">
-      <w:start w:val="1"/>
-      <w:numFmt w:val="bullet"/>
-      <w:lvlText w:val="■"/>
-      <w:lvlJc w:val="left"/>
-      <w:pPr>
-        <w:ind w:left="7200" w:hanging="360"/>
-      </w:pPr>
-      <w:rPr>
-        <w:u w:val="none"/>
-      </w:rPr>
-    </w:lvl>
-  </w:abstractNum>
   <w:abstractNum w:abstractNumId="28">
     <w:lvl w:ilvl="0">
       <w:start w:val="1"/>
@@ -19335,12 +19310,122 @@
       <w:lvlText w:val="●"/>
       <w:lvlJc w:val="left"/>
       <w:pPr>
+        <w:ind w:left="1440" w:hanging="360"/>
+      </w:pPr>
+      <w:rPr>
+        <w:u w:val="none"/>
+      </w:rPr>
+    </w:lvl>
+    <w:lvl w:ilvl="1">
+      <w:start w:val="1"/>
+      <w:numFmt w:val="bullet"/>
+      <w:lvlText w:val="○"/>
+      <w:lvlJc w:val="left"/>
+      <w:pPr>
+        <w:ind w:left="2160" w:hanging="360"/>
+      </w:pPr>
+      <w:rPr>
+        <w:u w:val="none"/>
+      </w:rPr>
+    </w:lvl>
+    <w:lvl w:ilvl="2">
+      <w:start w:val="1"/>
+      <w:numFmt w:val="bullet"/>
+      <w:lvlText w:val="■"/>
+      <w:lvlJc w:val="left"/>
+      <w:pPr>
+        <w:ind w:left="2880" w:hanging="360"/>
+      </w:pPr>
+      <w:rPr>
+        <w:u w:val="none"/>
+      </w:rPr>
+    </w:lvl>
+    <w:lvl w:ilvl="3">
+      <w:start w:val="1"/>
+      <w:numFmt w:val="bullet"/>
+      <w:lvlText w:val="●"/>
+      <w:lvlJc w:val="left"/>
+      <w:pPr>
+        <w:ind w:left="3600" w:hanging="360"/>
+      </w:pPr>
+      <w:rPr>
+        <w:u w:val="none"/>
+      </w:rPr>
+    </w:lvl>
+    <w:lvl w:ilvl="4">
+      <w:start w:val="1"/>
+      <w:numFmt w:val="bullet"/>
+      <w:lvlText w:val="○"/>
+      <w:lvlJc w:val="left"/>
+      <w:pPr>
         <w:ind w:left="4320" w:hanging="360"/>
       </w:pPr>
       <w:rPr>
         <w:u w:val="none"/>
       </w:rPr>
     </w:lvl>
+    <w:lvl w:ilvl="5">
+      <w:start w:val="1"/>
+      <w:numFmt w:val="bullet"/>
+      <w:lvlText w:val="■"/>
+      <w:lvlJc w:val="left"/>
+      <w:pPr>
+        <w:ind w:left="5040" w:hanging="360"/>
+      </w:pPr>
+      <w:rPr>
+        <w:u w:val="none"/>
+      </w:rPr>
+    </w:lvl>
+    <w:lvl w:ilvl="6">
+      <w:start w:val="1"/>
+      <w:numFmt w:val="bullet"/>
+      <w:lvlText w:val="●"/>
+      <w:lvlJc w:val="left"/>
+      <w:pPr>
+        <w:ind w:left="5760" w:hanging="360"/>
+      </w:pPr>
+      <w:rPr>
+        <w:u w:val="none"/>
+      </w:rPr>
+    </w:lvl>
+    <w:lvl w:ilvl="7">
+      <w:start w:val="1"/>
+      <w:numFmt w:val="bullet"/>
+      <w:lvlText w:val="○"/>
+      <w:lvlJc w:val="left"/>
+      <w:pPr>
+        <w:ind w:left="6480" w:hanging="360"/>
+      </w:pPr>
+      <w:rPr>
+        <w:u w:val="none"/>
+      </w:rPr>
+    </w:lvl>
+    <w:lvl w:ilvl="8">
+      <w:start w:val="1"/>
+      <w:numFmt w:val="bullet"/>
+      <w:lvlText w:val="■"/>
+      <w:lvlJc w:val="left"/>
+      <w:pPr>
+        <w:ind w:left="7200" w:hanging="360"/>
+      </w:pPr>
+      <w:rPr>
+        <w:u w:val="none"/>
+      </w:rPr>
+    </w:lvl>
+  </w:abstractNum>
+  <w:abstractNum w:abstractNumId="30">
+    <w:lvl w:ilvl="0">
+      <w:start w:val="1"/>
+      <w:numFmt w:val="bullet"/>
+      <w:lvlText w:val="●"/>
+      <w:lvlJc w:val="left"/>
+      <w:pPr>
+        <w:ind w:left="4320" w:hanging="360"/>
+      </w:pPr>
+      <w:rPr>
+        <w:u w:val="none"/>
+      </w:rPr>
+    </w:lvl>
     <w:lvl w:ilvl="1">
       <w:start w:val="1"/>
       <w:numFmt w:val="bullet"/>
@@ -19432,6 +19517,116 @@
       <w:lvlJc w:val="left"/>
       <w:pPr>
         <w:ind w:left="10080" w:hanging="360"/>
+      </w:pPr>
+      <w:rPr>
+        <w:u w:val="none"/>
+      </w:rPr>
+    </w:lvl>
+  </w:abstractNum>
+  <w:abstractNum w:abstractNumId="31">
+    <w:lvl w:ilvl="0">
+      <w:start w:val="1"/>
+      <w:numFmt w:val="bullet"/>
+      <w:lvlText w:val="●"/>
+      <w:lvlJc w:val="left"/>
+      <w:pPr>
+        <w:ind w:left="720" w:hanging="360"/>
+      </w:pPr>
+      <w:rPr>
+        <w:u w:val="none"/>
+      </w:rPr>
+    </w:lvl>
+    <w:lvl w:ilvl="1">
+      <w:start w:val="1"/>
+      <w:numFmt w:val="bullet"/>
+      <w:lvlText w:val="○"/>
+      <w:lvlJc w:val="left"/>
+      <w:pPr>
+        <w:ind w:left="1440" w:hanging="360"/>
+      </w:pPr>
+      <w:rPr>
+        <w:u w:val="none"/>
+      </w:rPr>
+    </w:lvl>
+    <w:lvl w:ilvl="2">
+      <w:start w:val="1"/>
+      <w:numFmt w:val="bullet"/>
+      <w:lvlText w:val="■"/>
+      <w:lvlJc w:val="left"/>
+      <w:pPr>
+        <w:ind w:left="2160" w:hanging="360"/>
+      </w:pPr>
+      <w:rPr>
+        <w:u w:val="none"/>
+      </w:rPr>
+    </w:lvl>
+    <w:lvl w:ilvl="3">
+      <w:start w:val="1"/>
+      <w:numFmt w:val="bullet"/>
+      <w:lvlText w:val="●"/>
+      <w:lvlJc w:val="left"/>
+      <w:pPr>
+        <w:ind w:left="2880" w:hanging="360"/>
+      </w:pPr>
+      <w:rPr>
+        <w:u w:val="none"/>
+      </w:rPr>
+    </w:lvl>
+    <w:lvl w:ilvl="4">
+      <w:start w:val="1"/>
+      <w:numFmt w:val="bullet"/>
+      <w:lvlText w:val="○"/>
+      <w:lvlJc w:val="left"/>
+      <w:pPr>
+        <w:ind w:left="3600" w:hanging="360"/>
+      </w:pPr>
+      <w:rPr>
+        <w:u w:val="none"/>
+      </w:rPr>
+    </w:lvl>
+    <w:lvl w:ilvl="5">
+      <w:start w:val="1"/>
+      <w:numFmt w:val="bullet"/>
+      <w:lvlText w:val="■"/>
+      <w:lvlJc w:val="left"/>
+      <w:pPr>
+        <w:ind w:left="4320" w:hanging="360"/>
+      </w:pPr>
+      <w:rPr>
+        <w:u w:val="none"/>
+      </w:rPr>
+    </w:lvl>
+    <w:lvl w:ilvl="6">
+      <w:start w:val="1"/>
+      <w:numFmt w:val="bullet"/>
+      <w:lvlText w:val="●"/>
+      <w:lvlJc w:val="left"/>
+      <w:pPr>
+        <w:ind w:left="5040" w:hanging="360"/>
+      </w:pPr>
+      <w:rPr>
+        <w:u w:val="none"/>
+      </w:rPr>
+    </w:lvl>
+    <w:lvl w:ilvl="7">
+      <w:start w:val="1"/>
+      <w:numFmt w:val="bullet"/>
+      <w:lvlText w:val="○"/>
+      <w:lvlJc w:val="left"/>
+      <w:pPr>
+        <w:ind w:left="5760" w:hanging="360"/>
+      </w:pPr>
+      <w:rPr>
+        <w:u w:val="none"/>
+      </w:rPr>
+    </w:lvl>
+    <w:lvl w:ilvl="8">
+      <w:start w:val="1"/>
+      <w:numFmt w:val="bullet"/>
+      <w:lvlText w:val="■"/>
+      <w:lvlJc w:val="left"/>
+      <w:pPr>
+        <w:ind w:left="6480" w:hanging="360"/>
       </w:pPr>
       <w:rPr>
         <w:u w:val="none"/>
@@ -19524,6 +19719,12 @@
   </w:num>
   <w:num w:numId="29">
     <w:abstractNumId w:val="29"/>
+  </w:num>
+  <w:num w:numId="30">
+    <w:abstractNumId w:val="30"/>
+  </w:num>
+  <w:num w:numId="31">
+    <w:abstractNumId w:val="31"/>
   </w:num>
 </w:numbering>
 </file>
